--- a/МарковОТЧЕТУП.docx
+++ b/МарковОТЧЕТУП.docx
@@ -1,6 +1,6 @@
 
 <file path=word/document.xml><?xml version="1.0" encoding="utf-8"?>
-<w:document xmlns:wpc="http://schemas.microsoft.com/office/word/2010/wordprocessingCanvas" xmlns:cx="http://schemas.microsoft.com/office/drawing/2014/chartex" xmlns:mc="http://schemas.openxmlformats.org/markup-compatibility/2006" xmlns:o="urn:schemas-microsoft-com:office:office" xmlns:r="http://schemas.openxmlformats.org/officeDocument/2006/relationships" xmlns:m="http://schemas.openxmlformats.org/officeDocument/2006/math" xmlns:v="urn:schemas-microsoft-com:vml" xmlns:wp14="http://schemas.microsoft.com/office/word/2010/wordprocessingDrawing" xmlns:wp="http://schemas.openxmlformats.org/drawingml/2006/wordprocessingDrawing" xmlns:w10="urn:schemas-microsoft-com:office:word" xmlns:w="http://schemas.openxmlformats.org/wordprocessingml/2006/main" xmlns:w14="http://schemas.microsoft.com/office/word/2010/wordml" xmlns:w15="http://schemas.microsoft.com/office/word/2012/wordml" xmlns:w16se="http://schemas.microsoft.com/office/word/2015/wordml/symex" xmlns:wpg="http://schemas.microsoft.com/office/word/2010/wordprocessingGroup" xmlns:wpi="http://schemas.microsoft.com/office/word/2010/wordprocessingInk" xmlns:wne="http://schemas.microsoft.com/office/word/2006/wordml" xmlns:wps="http://schemas.microsoft.com/office/word/2010/wordprocessingShape" mc:Ignorable="w14 w15 w16se wp14">
+<w:document xmlns:wpc="http://schemas.microsoft.com/office/word/2010/wordprocessingCanvas" xmlns:cx="http://schemas.microsoft.com/office/drawing/2014/chartex" xmlns:cx1="http://schemas.microsoft.com/office/drawing/2015/9/8/chartex" xmlns:cx2="http://schemas.microsoft.com/office/drawing/2015/10/21/chartex" xmlns:cx3="http://schemas.microsoft.com/office/drawing/2016/5/9/chartex" xmlns:cx4="http://schemas.microsoft.com/office/drawing/2016/5/10/chartex" xmlns:cx5="http://schemas.microsoft.com/office/drawing/2016/5/11/chartex" xmlns:cx6="http://schemas.microsoft.com/office/drawing/2016/5/12/chartex" xmlns:cx7="http://schemas.microsoft.com/office/drawing/2016/5/13/chartex" xmlns:cx8="http://schemas.microsoft.com/office/drawing/2016/5/14/chartex" xmlns:mc="http://schemas.openxmlformats.org/markup-compatibility/2006" xmlns:aink="http://schemas.microsoft.com/office/drawing/2016/ink" xmlns:am3d="http://schemas.microsoft.com/office/drawing/2017/model3d" xmlns:o="urn:schemas-microsoft-com:office:office" xmlns:r="http://schemas.openxmlformats.org/officeDocument/2006/relationships" xmlns:m="http://schemas.openxmlformats.org/officeDocument/2006/math" xmlns:v="urn:schemas-microsoft-com:vml" xmlns:wp14="http://schemas.microsoft.com/office/word/2010/wordprocessingDrawing" xmlns:wp="http://schemas.openxmlformats.org/drawingml/2006/wordprocessingDrawing" xmlns:w10="urn:schemas-microsoft-com:office:word" xmlns:w="http://schemas.openxmlformats.org/wordprocessingml/2006/main" xmlns:w14="http://schemas.microsoft.com/office/word/2010/wordml" xmlns:w15="http://schemas.microsoft.com/office/word/2012/wordml" xmlns:w16cex="http://schemas.microsoft.com/office/word/2018/wordml/cex" xmlns:w16cid="http://schemas.microsoft.com/office/word/2016/wordml/cid" xmlns:w16="http://schemas.microsoft.com/office/word/2018/wordml" xmlns:w16sdtdh="http://schemas.microsoft.com/office/word/2020/wordml/sdtdatahash" xmlns:w16se="http://schemas.microsoft.com/office/word/2015/wordml/symex" xmlns:wpg="http://schemas.microsoft.com/office/word/2010/wordprocessingGroup" xmlns:wpi="http://schemas.microsoft.com/office/word/2010/wordprocessingInk" xmlns:wne="http://schemas.microsoft.com/office/word/2006/wordml" xmlns:wps="http://schemas.microsoft.com/office/word/2010/wordprocessingShape" mc:Ignorable="w14 w15 w16se w16cid w16 w16cex w16sdtdh wp14">
   <w:body>
     <w:sdt>
       <w:sdtPr>
@@ -979,61 +979,6 @@
         <w:spacing w:after="0" w:line="276" w:lineRule="auto"/>
         <w:jc w:val="center"/>
       </w:pPr>
-      <w:r>
-        <w:rPr>
-          <w:noProof/>
-          <w:sz w:val="28"/>
-          <w:lang w:eastAsia="ru-RU"/>
-        </w:rPr>
-        <w:drawing>
-          <wp:inline distT="0" distB="0" distL="0" distR="0" wp14:anchorId="7C56202E" wp14:editId="042EFDAF">
-            <wp:extent cx="4975375" cy="2609850"/>
-            <wp:effectExtent l="0" t="0" r="0" b="0"/>
-            <wp:docPr id="1746763297" name="Рисунок 1"/>
-            <wp:cNvGraphicFramePr>
-              <a:graphicFrameLocks xmlns:a="http://schemas.openxmlformats.org/drawingml/2006/main" noChangeAspect="1"/>
-            </wp:cNvGraphicFramePr>
-            <a:graphic xmlns:a="http://schemas.openxmlformats.org/drawingml/2006/main">
-              <a:graphicData uri="http://schemas.openxmlformats.org/drawingml/2006/picture">
-                <pic:pic xmlns:pic="http://schemas.openxmlformats.org/drawingml/2006/picture">
-                  <pic:nvPicPr>
-                    <pic:cNvPr id="0" name="Picture 1"/>
-                    <pic:cNvPicPr>
-                      <a:picLocks noChangeAspect="1" noChangeArrowheads="1"/>
-                    </pic:cNvPicPr>
-                  </pic:nvPicPr>
-                  <pic:blipFill>
-                    <a:blip r:embed="rId10">
-                      <a:extLst>
-                        <a:ext uri="{28A0092B-C50C-407E-A947-70E740481C1C}">
-                          <a14:useLocalDpi xmlns:a14="http://schemas.microsoft.com/office/drawing/2010/main" val="0"/>
-                        </a:ext>
-                      </a:extLst>
-                    </a:blip>
-                    <a:srcRect/>
-                    <a:stretch>
-                      <a:fillRect/>
-                    </a:stretch>
-                  </pic:blipFill>
-                  <pic:spPr bwMode="auto">
-                    <a:xfrm>
-                      <a:off x="0" y="0"/>
-                      <a:ext cx="4996731" cy="2621052"/>
-                    </a:xfrm>
-                    <a:prstGeom prst="rect">
-                      <a:avLst/>
-                    </a:prstGeom>
-                    <a:noFill/>
-                    <a:ln>
-                      <a:noFill/>
-                    </a:ln>
-                  </pic:spPr>
-                </pic:pic>
-              </a:graphicData>
-            </a:graphic>
-          </wp:inline>
-        </w:drawing>
-      </w:r>
     </w:p>
     <w:p>
       <w:pPr>
@@ -1098,7 +1043,7 @@
                     <pic:cNvPicPr/>
                   </pic:nvPicPr>
                   <pic:blipFill>
-                    <a:blip r:embed="rId11">
+                    <a:blip r:embed="rId10">
                       <a:extLst>
                         <a:ext uri="{28A0092B-C50C-407E-A947-70E740481C1C}">
                           <a14:useLocalDpi xmlns:a14="http://schemas.microsoft.com/office/drawing/2010/main" val="0"/>
@@ -1130,60 +1075,6 @@
         <w:spacing w:after="0" w:line="240" w:lineRule="auto"/>
         <w:jc w:val="center"/>
       </w:pPr>
-      <w:r>
-        <w:rPr>
-          <w:noProof/>
-          <w:lang w:eastAsia="ru-RU"/>
-        </w:rPr>
-        <w:drawing>
-          <wp:inline distT="0" distB="0" distL="0" distR="0" wp14:anchorId="27DF1BC8" wp14:editId="2B5A56F9">
-            <wp:extent cx="4565119" cy="4514850"/>
-            <wp:effectExtent l="0" t="0" r="6985" b="0"/>
-            <wp:docPr id="1965400792" name="Рисунок 1"/>
-            <wp:cNvGraphicFramePr>
-              <a:graphicFrameLocks xmlns:a="http://schemas.openxmlformats.org/drawingml/2006/main" noChangeAspect="1"/>
-            </wp:cNvGraphicFramePr>
-            <a:graphic xmlns:a="http://schemas.openxmlformats.org/drawingml/2006/main">
-              <a:graphicData uri="http://schemas.openxmlformats.org/drawingml/2006/picture">
-                <pic:pic xmlns:pic="http://schemas.openxmlformats.org/drawingml/2006/picture">
-                  <pic:nvPicPr>
-                    <pic:cNvPr id="0" name="Picture 1"/>
-                    <pic:cNvPicPr>
-                      <a:picLocks noChangeAspect="1" noChangeArrowheads="1"/>
-                    </pic:cNvPicPr>
-                  </pic:nvPicPr>
-                  <pic:blipFill>
-                    <a:blip r:embed="rId12">
-                      <a:extLst>
-                        <a:ext uri="{28A0092B-C50C-407E-A947-70E740481C1C}">
-                          <a14:useLocalDpi xmlns:a14="http://schemas.microsoft.com/office/drawing/2010/main" val="0"/>
-                        </a:ext>
-                      </a:extLst>
-                    </a:blip>
-                    <a:srcRect/>
-                    <a:stretch>
-                      <a:fillRect/>
-                    </a:stretch>
-                  </pic:blipFill>
-                  <pic:spPr bwMode="auto">
-                    <a:xfrm>
-                      <a:off x="0" y="0"/>
-                      <a:ext cx="4602933" cy="4552247"/>
-                    </a:xfrm>
-                    <a:prstGeom prst="rect">
-                      <a:avLst/>
-                    </a:prstGeom>
-                    <a:noFill/>
-                    <a:ln>
-                      <a:noFill/>
-                    </a:ln>
-                  </pic:spPr>
-                </pic:pic>
-              </a:graphicData>
-            </a:graphic>
-          </wp:inline>
-        </w:drawing>
-      </w:r>
     </w:p>
     <w:p>
       <w:pPr>
@@ -1566,21 +1457,7 @@
               <w:rPr>
                 <w:szCs w:val="24"/>
               </w:rPr>
-              <w:t xml:space="preserve">Разработчик, </w:t>
-            </w:r>
-            <w:proofErr w:type="spellStart"/>
-            <w:r>
-              <w:rPr>
-                <w:szCs w:val="24"/>
-              </w:rPr>
-              <w:t>Тестировщик</w:t>
-            </w:r>
-            <w:proofErr w:type="spellEnd"/>
-            <w:r>
-              <w:rPr>
-                <w:szCs w:val="24"/>
-              </w:rPr>
-              <w:t>, руководители по автоматизации и ИТ поддержке</w:t>
+              <w:t>Разработчик, Тестировщик, руководители по автоматизации и ИТ поддержке</w:t>
             </w:r>
           </w:p>
         </w:tc>
@@ -1690,7 +1567,7 @@
                     <pic:cNvPicPr/>
                   </pic:nvPicPr>
                   <pic:blipFill>
-                    <a:blip r:embed="rId13">
+                    <a:blip r:embed="rId11">
                       <a:extLst>
                         <a:ext uri="{28A0092B-C50C-407E-A947-70E740481C1C}">
                           <a14:useLocalDpi xmlns:a14="http://schemas.microsoft.com/office/drawing/2010/main" val="0"/>
@@ -1723,48 +1600,6 @@
         <w:spacing w:after="0"/>
         <w:jc w:val="center"/>
       </w:pPr>
-      <w:r>
-        <w:rPr>
-          <w:noProof/>
-          <w:lang w:eastAsia="ru-RU"/>
-        </w:rPr>
-        <w:lastRenderedPageBreak/>
-        <w:drawing>
-          <wp:inline distT="0" distB="0" distL="0" distR="0" wp14:anchorId="0E5E3A33" wp14:editId="1703AB62">
-            <wp:extent cx="1944583" cy="4991100"/>
-            <wp:effectExtent l="0" t="0" r="0" b="0"/>
-            <wp:docPr id="35349684" name="Рисунок 1"/>
-            <wp:cNvGraphicFramePr>
-              <a:graphicFrameLocks xmlns:a="http://schemas.openxmlformats.org/drawingml/2006/main" noChangeAspect="1"/>
-            </wp:cNvGraphicFramePr>
-            <a:graphic xmlns:a="http://schemas.openxmlformats.org/drawingml/2006/main">
-              <a:graphicData uri="http://schemas.openxmlformats.org/drawingml/2006/picture">
-                <pic:pic xmlns:pic="http://schemas.openxmlformats.org/drawingml/2006/picture">
-                  <pic:nvPicPr>
-                    <pic:cNvPr id="35349684" name=""/>
-                    <pic:cNvPicPr/>
-                  </pic:nvPicPr>
-                  <pic:blipFill>
-                    <a:blip r:embed="rId14"/>
-                    <a:stretch>
-                      <a:fillRect/>
-                    </a:stretch>
-                  </pic:blipFill>
-                  <pic:spPr>
-                    <a:xfrm>
-                      <a:off x="0" y="0"/>
-                      <a:ext cx="1953300" cy="5013474"/>
-                    </a:xfrm>
-                    <a:prstGeom prst="rect">
-                      <a:avLst/>
-                    </a:prstGeom>
-                  </pic:spPr>
-                </pic:pic>
-              </a:graphicData>
-            </a:graphic>
-          </wp:inline>
-        </w:drawing>
-      </w:r>
     </w:p>
     <w:p>
       <w:pPr>
@@ -2603,34 +2438,46 @@
       </w:tr>
       <w:tr>
         <w:trPr>
-          <w:trHeight w:val="415"/>
+          <w:trHeight w:val="1124"/>
         </w:trPr>
         <w:tc>
           <w:tcPr>
             <w:tcW w:w="567" w:type="dxa"/>
-            <w:vMerge/>
-          </w:tcPr>
-          <w:p>
-            <w:pPr>
-              <w:jc w:val="center"/>
-              <w:rPr>
-                <w:szCs w:val="24"/>
-              </w:rPr>
-            </w:pPr>
+            <w:vMerge w:val="restart"/>
+          </w:tcPr>
+          <w:p>
+            <w:pPr>
+              <w:jc w:val="center"/>
+              <w:rPr>
+                <w:szCs w:val="24"/>
+              </w:rPr>
+            </w:pPr>
+            <w:r>
+              <w:rPr>
+                <w:szCs w:val="24"/>
+              </w:rPr>
+              <w:t>2</w:t>
+            </w:r>
           </w:p>
         </w:tc>
         <w:tc>
           <w:tcPr>
             <w:tcW w:w="1702" w:type="dxa"/>
-            <w:vMerge/>
-          </w:tcPr>
-          <w:p>
-            <w:pPr>
-              <w:jc w:val="center"/>
-              <w:rPr>
-                <w:szCs w:val="24"/>
-              </w:rPr>
-            </w:pPr>
+            <w:vMerge w:val="restart"/>
+          </w:tcPr>
+          <w:p>
+            <w:pPr>
+              <w:jc w:val="center"/>
+              <w:rPr>
+                <w:szCs w:val="24"/>
+              </w:rPr>
+            </w:pPr>
+            <w:r>
+              <w:rPr>
+                <w:szCs w:val="24"/>
+              </w:rPr>
+              <w:t>Фиксация оборота книг</w:t>
+            </w:r>
           </w:p>
         </w:tc>
         <w:tc>
@@ -2647,7 +2494,7 @@
               <w:rPr>
                 <w:szCs w:val="24"/>
               </w:rPr>
-              <w:t>Старший библиотекарь</w:t>
+              <w:t>Регистрация всех операций с книгой</w:t>
             </w:r>
           </w:p>
         </w:tc>
@@ -2667,90 +2514,13 @@
               <w:rPr>
                 <w:szCs w:val="24"/>
               </w:rPr>
-              <w:t>Сотрудник, ответственный за работу, сделанную библиотекарями, утверждает и проверяет ее.</w:t>
-            </w:r>
-          </w:p>
-        </w:tc>
-      </w:tr>
-      <w:tr>
-        <w:trPr>
-          <w:trHeight w:val="1124"/>
-        </w:trPr>
-        <w:tc>
-          <w:tcPr>
-            <w:tcW w:w="567" w:type="dxa"/>
-            <w:vMerge w:val="restart"/>
-          </w:tcPr>
-          <w:p>
-            <w:pPr>
-              <w:jc w:val="center"/>
-              <w:rPr>
-                <w:szCs w:val="24"/>
-              </w:rPr>
-            </w:pPr>
-            <w:r>
-              <w:rPr>
-                <w:szCs w:val="24"/>
-              </w:rPr>
-              <w:t>2</w:t>
-            </w:r>
-          </w:p>
-        </w:tc>
-        <w:tc>
-          <w:tcPr>
-            <w:tcW w:w="1702" w:type="dxa"/>
-            <w:vMerge w:val="restart"/>
-          </w:tcPr>
-          <w:p>
-            <w:pPr>
-              <w:jc w:val="center"/>
-              <w:rPr>
-                <w:szCs w:val="24"/>
-              </w:rPr>
-            </w:pPr>
-            <w:r>
-              <w:rPr>
-                <w:szCs w:val="24"/>
-              </w:rPr>
-              <w:t>Фиксация оборота книг</w:t>
-            </w:r>
-          </w:p>
-        </w:tc>
-        <w:tc>
-          <w:tcPr>
-            <w:tcW w:w="2551" w:type="dxa"/>
-          </w:tcPr>
-          <w:p>
-            <w:pPr>
-              <w:rPr>
-                <w:szCs w:val="24"/>
-              </w:rPr>
-            </w:pPr>
-            <w:r>
-              <w:rPr>
-                <w:szCs w:val="24"/>
-              </w:rPr>
-              <w:t>Регистрация всех операций с книгой</w:t>
-            </w:r>
-          </w:p>
-        </w:tc>
-        <w:tc>
-          <w:tcPr>
-            <w:tcW w:w="6521" w:type="dxa"/>
-          </w:tcPr>
-          <w:p>
-            <w:pPr>
-              <w:ind w:firstLine="172"/>
-              <w:jc w:val="both"/>
-              <w:rPr>
-                <w:szCs w:val="24"/>
-              </w:rPr>
-            </w:pPr>
-            <w:r>
-              <w:rPr>
-                <w:szCs w:val="24"/>
-              </w:rPr>
-              <w:t>При выдаче или возврате библиотекарь фиксирует действие в системе. Система автоматически обновляет состояние экземпляра, дату возврата, штрафы и статистику движения.</w:t>
+              <w:t>При выдаче книга закрепляется за читателем с указанием срока возврата. При возврате система освобождает экземпляр и, при необходимости, фиксирует просрочку</w:t>
+            </w:r>
+            <w:r>
+              <w:rPr>
+                <w:szCs w:val="24"/>
+              </w:rPr>
+              <w:t>.</w:t>
             </w:r>
           </w:p>
         </w:tc>
@@ -2877,6 +2647,12 @@
               </w:rPr>
               <w:t>Документы, позволяющие более полно и точно определять требования к ПО, разрабатываются Менеджером проекта</w:t>
             </w:r>
+            <w:r>
+              <w:rPr>
+                <w:szCs w:val="24"/>
+              </w:rPr>
+              <w:t>.</w:t>
+            </w:r>
           </w:p>
         </w:tc>
       </w:tr>
@@ -2959,7 +2735,7 @@
               <w:rPr>
                 <w:szCs w:val="24"/>
               </w:rPr>
-              <w:t>Требования, предъявляемые заказчиком к будущему приложению, составляются по ГОСТу</w:t>
+              <w:t>История операций.</w:t>
             </w:r>
           </w:p>
         </w:tc>
@@ -3026,6 +2802,12 @@
                 <w:szCs w:val="24"/>
               </w:rPr>
             </w:pPr>
+            <w:r>
+              <w:rPr>
+                <w:szCs w:val="24"/>
+              </w:rPr>
+              <w:t>Физический объект с инвентарным номером.</w:t>
+            </w:r>
           </w:p>
         </w:tc>
       </w:tr>
@@ -3142,13 +2924,8 @@
                 <w:szCs w:val="24"/>
               </w:rPr>
             </w:pPr>
-            <w:proofErr w:type="spellStart"/>
-            <w:r>
-              <w:t>Сотруднпик</w:t>
-            </w:r>
-            <w:proofErr w:type="spellEnd"/>
-            <w:r>
-              <w:t>, осуществляющий выдачу</w:t>
+            <w:r>
+              <w:t>Сотрудник, осуществляющий выдачу</w:t>
             </w:r>
             <w:r>
               <w:t>/</w:t>
@@ -3156,8 +2933,9 @@
             <w:r>
               <w:t>возврат и заносящий данные в систему</w:t>
             </w:r>
-            <w:bookmarkStart w:id="6" w:name="_GoBack"/>
-            <w:bookmarkEnd w:id="6"/>
+            <w:r>
+              <w:t>.</w:t>
+            </w:r>
           </w:p>
         </w:tc>
       </w:tr>
@@ -3329,7 +3107,7 @@
               <w:rPr>
                 <w:szCs w:val="24"/>
               </w:rPr>
-              <w:t>Проведение конференции</w:t>
+              <w:t>Добавление новых экземпляров</w:t>
             </w:r>
           </w:p>
         </w:tc>
@@ -3347,7 +3125,13 @@
               <w:rPr>
                 <w:szCs w:val="24"/>
               </w:rPr>
-              <w:t xml:space="preserve">Принятие заявки о создании моб. приложения командами разработки </w:t>
+              <w:t>Учет поступлений новой литературы</w:t>
+            </w:r>
+            <w:r>
+              <w:rPr>
+                <w:szCs w:val="24"/>
+              </w:rPr>
+              <w:t xml:space="preserve"> </w:t>
             </w:r>
           </w:p>
         </w:tc>
@@ -3367,67 +3151,7 @@
               <w:rPr>
                 <w:szCs w:val="24"/>
               </w:rPr>
-              <w:t xml:space="preserve">Собирается конференция, на которой присутствует </w:t>
-            </w:r>
-            <w:r>
-              <w:rPr>
-                <w:szCs w:val="24"/>
-              </w:rPr>
-              <w:t>Менеджер по работе с клиентами и</w:t>
-            </w:r>
-            <w:r>
-              <w:rPr>
-                <w:szCs w:val="24"/>
-              </w:rPr>
-              <w:t xml:space="preserve"> </w:t>
-            </w:r>
-            <w:r>
-              <w:rPr>
-                <w:szCs w:val="24"/>
-              </w:rPr>
-              <w:t>Менеджер проекта</w:t>
-            </w:r>
-            <w:r>
-              <w:rPr>
-                <w:szCs w:val="24"/>
-              </w:rPr>
-              <w:t>. На данной конференции обсуждается требования заказчика, насколько они реализуемые и по силу разработчикам. Если требования заказчика реализуемые, то одна из команды разработки может принять заявку и взяться за разработку приложения, после подписания заказчик</w:t>
-            </w:r>
-            <w:r>
-              <w:rPr>
-                <w:szCs w:val="24"/>
-              </w:rPr>
-              <w:t>ом</w:t>
-            </w:r>
-            <w:r>
-              <w:rPr>
-                <w:szCs w:val="24"/>
-              </w:rPr>
-              <w:t xml:space="preserve"> </w:t>
-            </w:r>
-            <w:r>
-              <w:rPr>
-                <w:b/>
-                <w:bCs/>
-                <w:szCs w:val="24"/>
-                <w:u w:val="single"/>
-              </w:rPr>
-              <w:t>Д</w:t>
-            </w:r>
-            <w:r>
-              <w:rPr>
-                <w:b/>
-                <w:bCs/>
-                <w:szCs w:val="24"/>
-                <w:u w:val="single"/>
-              </w:rPr>
-              <w:t>оговора</w:t>
-            </w:r>
-            <w:r>
-              <w:rPr>
-                <w:szCs w:val="24"/>
-              </w:rPr>
-              <w:t>. Иначе, команды разработки отклоняют заявку.</w:t>
+              <w:t>Прием партии новых книг, присвоение инвентарных номеров, внесение библиографических данных в каталог, распечатка и наклейка штрих-кодов.</w:t>
             </w:r>
           </w:p>
         </w:tc>
@@ -3529,10 +3253,7 @@
               </w:rPr>
             </w:pPr>
             <w:r>
-              <w:t>Заявка. Техническое задание</w:t>
-            </w:r>
-            <w:r>
-              <w:t xml:space="preserve"> (приложение к договору)</w:t>
+              <w:t>Накладная</w:t>
             </w:r>
           </w:p>
         </w:tc>
@@ -3549,7 +3270,7 @@
               </w:rPr>
             </w:pPr>
             <w:r>
-              <w:t>Требования, предъявляемые заказчиком к будущему приложению, составляются по ГОСТу</w:t>
+              <w:t>Первичный документ от поставщика.</w:t>
             </w:r>
           </w:p>
         </w:tc>
@@ -3570,7 +3291,6 @@
                 <w:szCs w:val="24"/>
               </w:rPr>
             </w:pPr>
-            <w:bookmarkStart w:id="7" w:name="_Hlk166344136"/>
           </w:p>
         </w:tc>
         <w:tc>
@@ -3592,16 +3312,11 @@
             <w:tcW w:w="2551" w:type="dxa"/>
           </w:tcPr>
           <w:p>
-            <w:pPr>
-              <w:rPr>
-                <w:szCs w:val="24"/>
-              </w:rPr>
-            </w:pPr>
-            <w:r>
-              <w:rPr>
-                <w:szCs w:val="24"/>
-              </w:rPr>
-              <w:t>Договор</w:t>
+            <w:r>
+              <w:rPr>
+                <w:szCs w:val="24"/>
+              </w:rPr>
+              <w:t>Новая книга</w:t>
             </w:r>
           </w:p>
         </w:tc>
@@ -3613,76 +3328,18 @@
             <w:pPr>
               <w:ind w:firstLine="172"/>
               <w:jc w:val="both"/>
-              <w:rPr>
-                <w:szCs w:val="24"/>
-              </w:rPr>
-            </w:pPr>
-            <w:r>
-              <w:rPr>
-                <w:szCs w:val="24"/>
-              </w:rPr>
-              <w:t>Юридический Документ, подписанный двумя сторонами, имеет стандартный вид.</w:t>
-            </w:r>
-            <w:r>
-              <w:rPr>
-                <w:szCs w:val="24"/>
-              </w:rPr>
-              <w:t xml:space="preserve"> </w:t>
-            </w:r>
-          </w:p>
-        </w:tc>
-      </w:tr>
-      <w:bookmarkEnd w:id="7"/>
-      <w:tr>
-        <w:trPr>
-          <w:trHeight w:val="64"/>
-        </w:trPr>
-        <w:tc>
-          <w:tcPr>
-            <w:tcW w:w="567" w:type="dxa"/>
-            <w:vMerge/>
-          </w:tcPr>
-          <w:p>
-            <w:pPr>
-              <w:jc w:val="center"/>
-              <w:rPr>
-                <w:szCs w:val="24"/>
-              </w:rPr>
-            </w:pPr>
-          </w:p>
-        </w:tc>
-        <w:tc>
-          <w:tcPr>
-            <w:tcW w:w="1702" w:type="dxa"/>
-            <w:vMerge/>
-          </w:tcPr>
-          <w:p>
-            <w:pPr>
-              <w:jc w:val="center"/>
-              <w:rPr>
-                <w:szCs w:val="24"/>
-              </w:rPr>
-            </w:pPr>
-          </w:p>
-        </w:tc>
-        <w:tc>
-          <w:tcPr>
-            <w:tcW w:w="9072" w:type="dxa"/>
-            <w:gridSpan w:val="2"/>
-          </w:tcPr>
-          <w:p>
-            <w:pPr>
-              <w:ind w:firstLine="172"/>
-              <w:jc w:val="center"/>
-              <w:rPr>
-                <w:szCs w:val="24"/>
-              </w:rPr>
-            </w:pPr>
-            <w:r>
-              <w:rPr>
-                <w:szCs w:val="24"/>
-              </w:rPr>
-              <w:t>Субъекты</w:t>
+            </w:pPr>
+            <w:r>
+              <w:rPr>
+                <w:szCs w:val="24"/>
+              </w:rPr>
+              <w:t>Физический объект</w:t>
+            </w:r>
+            <w:r>
+              <w:rPr>
+                <w:szCs w:val="24"/>
+              </w:rPr>
+              <w:t>.</w:t>
             </w:r>
           </w:p>
         </w:tc>
@@ -3703,6 +3360,7 @@
                 <w:szCs w:val="24"/>
               </w:rPr>
             </w:pPr>
+            <w:bookmarkStart w:id="6" w:name="_Hlk166344136"/>
           </w:p>
         </w:tc>
         <w:tc>
@@ -3730,7 +3388,10 @@
               </w:rPr>
             </w:pPr>
             <w:r>
-              <w:t>Менеджер по работе с клиентами</w:t>
+              <w:rPr>
+                <w:szCs w:val="24"/>
+              </w:rPr>
+              <w:t>Инвентарная книга</w:t>
             </w:r>
           </w:p>
         </w:tc>
@@ -3747,7 +3408,65 @@
               </w:rPr>
             </w:pPr>
             <w:r>
-              <w:t>Сотрудник организации, отвечающий за поиск и работу с потенциальными заказчиками</w:t>
+              <w:rPr>
+                <w:szCs w:val="24"/>
+              </w:rPr>
+              <w:t>Реестр всех фондов библиотеки.</w:t>
+            </w:r>
+          </w:p>
+        </w:tc>
+      </w:tr>
+      <w:bookmarkEnd w:id="6"/>
+      <w:tr>
+        <w:trPr>
+          <w:trHeight w:val="64"/>
+        </w:trPr>
+        <w:tc>
+          <w:tcPr>
+            <w:tcW w:w="567" w:type="dxa"/>
+            <w:vMerge/>
+          </w:tcPr>
+          <w:p>
+            <w:pPr>
+              <w:jc w:val="center"/>
+              <w:rPr>
+                <w:szCs w:val="24"/>
+              </w:rPr>
+            </w:pPr>
+          </w:p>
+        </w:tc>
+        <w:tc>
+          <w:tcPr>
+            <w:tcW w:w="1702" w:type="dxa"/>
+            <w:vMerge/>
+          </w:tcPr>
+          <w:p>
+            <w:pPr>
+              <w:jc w:val="center"/>
+              <w:rPr>
+                <w:szCs w:val="24"/>
+              </w:rPr>
+            </w:pPr>
+          </w:p>
+        </w:tc>
+        <w:tc>
+          <w:tcPr>
+            <w:tcW w:w="9072" w:type="dxa"/>
+            <w:gridSpan w:val="2"/>
+          </w:tcPr>
+          <w:p>
+            <w:pPr>
+              <w:ind w:firstLine="172"/>
+              <w:jc w:val="center"/>
+              <w:rPr>
+                <w:szCs w:val="24"/>
+              </w:rPr>
+            </w:pPr>
+            <w:r>
+              <w:rPr>
+                <w:szCs w:val="24"/>
+              </w:rPr>
+              <w:t>Субъекты</w:t>
             </w:r>
           </w:p>
         </w:tc>
@@ -3795,10 +3514,7 @@
               </w:rPr>
             </w:pPr>
             <w:r>
-              <w:rPr>
-                <w:szCs w:val="24"/>
-              </w:rPr>
-              <w:t>Менеджер проекта</w:t>
+              <w:t>Библиотекарь</w:t>
             </w:r>
           </w:p>
         </w:tc>
@@ -3815,10 +3531,7 @@
               </w:rPr>
             </w:pPr>
             <w:r>
-              <w:rPr>
-                <w:szCs w:val="24"/>
-              </w:rPr>
-              <w:t>Сотрудник, отвечающий за распределение обязанностей в команде разработчиков, полное ведение проекта, сдача проекта в срок</w:t>
+              <w:t>Принимает и обрабатывает книги.</w:t>
             </w:r>
           </w:p>
         </w:tc>
@@ -3830,41 +3543,29 @@
         <w:tc>
           <w:tcPr>
             <w:tcW w:w="567" w:type="dxa"/>
-            <w:vMerge w:val="restart"/>
-          </w:tcPr>
-          <w:p>
-            <w:pPr>
-              <w:jc w:val="center"/>
-              <w:rPr>
-                <w:szCs w:val="24"/>
-              </w:rPr>
-            </w:pPr>
-            <w:r>
-              <w:rPr>
-                <w:szCs w:val="24"/>
-              </w:rPr>
-              <w:t>4</w:t>
-            </w:r>
+            <w:vMerge/>
+          </w:tcPr>
+          <w:p>
+            <w:pPr>
+              <w:jc w:val="center"/>
+              <w:rPr>
+                <w:szCs w:val="24"/>
+              </w:rPr>
+            </w:pPr>
           </w:p>
         </w:tc>
         <w:tc>
           <w:tcPr>
             <w:tcW w:w="1702" w:type="dxa"/>
-            <w:vMerge w:val="restart"/>
-          </w:tcPr>
-          <w:p>
-            <w:pPr>
-              <w:jc w:val="center"/>
-              <w:rPr>
-                <w:szCs w:val="24"/>
-              </w:rPr>
-            </w:pPr>
-            <w:r>
-              <w:rPr>
-                <w:szCs w:val="24"/>
-              </w:rPr>
-              <w:t>Подписание договора</w:t>
-            </w:r>
+            <w:vMerge/>
+          </w:tcPr>
+          <w:p>
+            <w:pPr>
+              <w:jc w:val="center"/>
+              <w:rPr>
+                <w:szCs w:val="24"/>
+              </w:rPr>
+            </w:pPr>
           </w:p>
         </w:tc>
         <w:tc>
@@ -3872,29 +3573,8 @@
             <w:tcW w:w="2551" w:type="dxa"/>
           </w:tcPr>
           <w:p>
-            <w:pPr>
-              <w:rPr>
-                <w:szCs w:val="24"/>
-              </w:rPr>
-            </w:pPr>
-            <w:r>
-              <w:rPr>
-                <w:szCs w:val="24"/>
-              </w:rPr>
-              <w:t>Повторная встреча заказчика и менеджера.</w:t>
-            </w:r>
-          </w:p>
-          <w:p>
-            <w:pPr>
-              <w:rPr>
-                <w:szCs w:val="24"/>
-              </w:rPr>
-            </w:pPr>
-            <w:r>
-              <w:rPr>
-                <w:szCs w:val="24"/>
-              </w:rPr>
-              <w:t>(подтверждение услуг или их отклонения).</w:t>
+            <w:r>
+              <w:t>Старший библиотекарь</w:t>
             </w:r>
           </w:p>
         </w:tc>
@@ -3904,214 +3584,14 @@
           </w:tcPr>
           <w:p>
             <w:pPr>
-              <w:ind w:firstLine="314"/>
+              <w:ind w:firstLine="172"/>
               <w:jc w:val="both"/>
-              <w:rPr>
-                <w:szCs w:val="24"/>
-              </w:rPr>
-            </w:pPr>
-            <w:r>
-              <w:rPr>
-                <w:szCs w:val="24"/>
-              </w:rPr>
-              <w:t>Менеджер делает звонок заказчику об изменение статуса заявки. Если заявка не принята, менеджер сообщает заказчику о тех моментах, с которыми не могут справиться ни одна из команд разработки. Менеджер предлагает провести ещё одну встречу для решения проблемы (привести другие требования или переработать концепцию приложения), или отказаться от услуг.</w:t>
-            </w:r>
-          </w:p>
-          <w:p>
-            <w:pPr>
-              <w:ind w:firstLine="314"/>
-              <w:jc w:val="both"/>
-              <w:rPr>
-                <w:szCs w:val="24"/>
-              </w:rPr>
-            </w:pPr>
-            <w:r>
-              <w:rPr>
-                <w:szCs w:val="24"/>
-              </w:rPr>
-              <w:t>Если заявка одобрена, то менеджер назначает ещё одну встречу</w:t>
-            </w:r>
-            <w:r>
-              <w:rPr>
-                <w:szCs w:val="24"/>
-              </w:rPr>
-              <w:t xml:space="preserve"> в офисе организации</w:t>
-            </w:r>
-            <w:r>
-              <w:rPr>
-                <w:szCs w:val="24"/>
-              </w:rPr>
-              <w:t xml:space="preserve"> (очно)</w:t>
-            </w:r>
-            <w:r>
-              <w:rPr>
-                <w:szCs w:val="24"/>
-              </w:rPr>
-              <w:t>,</w:t>
-            </w:r>
-            <w:r>
-              <w:rPr>
-                <w:szCs w:val="24"/>
-              </w:rPr>
-              <w:t xml:space="preserve"> чтобы подтвердить требования заказчика. Менеджер </w:t>
-            </w:r>
-            <w:r>
-              <w:rPr>
-                <w:szCs w:val="24"/>
-              </w:rPr>
-              <w:t>и клиент подписывают</w:t>
-            </w:r>
-            <w:r>
-              <w:rPr>
-                <w:szCs w:val="24"/>
-              </w:rPr>
-              <w:t xml:space="preserve"> </w:t>
-            </w:r>
-            <w:r>
-              <w:rPr>
-                <w:szCs w:val="24"/>
-              </w:rPr>
-              <w:lastRenderedPageBreak/>
-              <w:t xml:space="preserve">документ </w:t>
-            </w:r>
-            <w:r>
-              <w:rPr>
-                <w:b/>
-                <w:bCs/>
-                <w:szCs w:val="24"/>
-                <w:u w:val="single"/>
-              </w:rPr>
-              <w:t>Договор</w:t>
-            </w:r>
-            <w:r>
-              <w:rPr>
-                <w:szCs w:val="24"/>
-              </w:rPr>
-              <w:t xml:space="preserve">. После чего, происходит оплата </w:t>
-            </w:r>
-            <w:r>
-              <w:rPr>
-                <w:szCs w:val="24"/>
-              </w:rPr>
-              <w:t xml:space="preserve">(предоплата) </w:t>
-            </w:r>
-            <w:r>
-              <w:rPr>
-                <w:szCs w:val="24"/>
-              </w:rPr>
-              <w:t>услуг картой или наличными</w:t>
-            </w:r>
-            <w:r>
-              <w:rPr>
-                <w:szCs w:val="24"/>
-              </w:rPr>
-              <w:t xml:space="preserve"> в бухгалтерии, с подтверждающим документом </w:t>
-            </w:r>
-            <w:r>
-              <w:rPr>
-                <w:b/>
-                <w:bCs/>
-                <w:szCs w:val="24"/>
-                <w:u w:val="single"/>
-              </w:rPr>
-              <w:t>Чек</w:t>
-            </w:r>
-            <w:r>
-              <w:rPr>
-                <w:szCs w:val="24"/>
-              </w:rPr>
-              <w:t xml:space="preserve">. После оплаты, </w:t>
-            </w:r>
-            <w:r>
-              <w:rPr>
-                <w:szCs w:val="24"/>
-              </w:rPr>
-              <w:t>М</w:t>
-            </w:r>
-            <w:r>
-              <w:rPr>
-                <w:szCs w:val="24"/>
-              </w:rPr>
-              <w:t xml:space="preserve">енеджер </w:t>
-            </w:r>
-            <w:r>
-              <w:rPr>
-                <w:szCs w:val="24"/>
-              </w:rPr>
-              <w:t xml:space="preserve">по работе с клиентами </w:t>
-            </w:r>
-            <w:r>
-              <w:rPr>
-                <w:szCs w:val="24"/>
-              </w:rPr>
-              <w:t>отправляет</w:t>
-            </w:r>
-            <w:r>
-              <w:rPr>
-                <w:szCs w:val="24"/>
-              </w:rPr>
-              <w:t xml:space="preserve"> ксерокопию </w:t>
-            </w:r>
-            <w:r>
-              <w:rPr>
-                <w:b/>
-                <w:bCs/>
-                <w:szCs w:val="24"/>
-                <w:u w:val="single"/>
-              </w:rPr>
-              <w:t>Договор</w:t>
-            </w:r>
-            <w:r>
-              <w:rPr>
-                <w:b/>
-                <w:bCs/>
-                <w:szCs w:val="24"/>
-                <w:u w:val="single"/>
-              </w:rPr>
-              <w:t xml:space="preserve"> с приложением Заявки с </w:t>
-            </w:r>
-            <w:proofErr w:type="spellStart"/>
-            <w:proofErr w:type="gramStart"/>
-            <w:r>
-              <w:rPr>
-                <w:b/>
-                <w:bCs/>
-                <w:szCs w:val="24"/>
-                <w:u w:val="single"/>
-              </w:rPr>
-              <w:t>тех.заданием</w:t>
-            </w:r>
-            <w:proofErr w:type="spellEnd"/>
-            <w:proofErr w:type="gramEnd"/>
-            <w:r>
-              <w:rPr>
-                <w:szCs w:val="24"/>
-              </w:rPr>
-              <w:t xml:space="preserve"> </w:t>
-            </w:r>
-            <w:r>
-              <w:rPr>
-                <w:szCs w:val="24"/>
-              </w:rPr>
-              <w:t>Менеджер</w:t>
-            </w:r>
-            <w:r>
-              <w:rPr>
-                <w:szCs w:val="24"/>
-              </w:rPr>
-              <w:t>у</w:t>
-            </w:r>
-            <w:r>
-              <w:rPr>
-                <w:szCs w:val="24"/>
-              </w:rPr>
-              <w:t xml:space="preserve"> проекта</w:t>
-            </w:r>
-            <w:r>
-              <w:rPr>
-                <w:szCs w:val="24"/>
-              </w:rPr>
-              <w:t>. Подписанные документы (оригиналы) с чеком храниться у Заказчика и Директора.</w:t>
+            </w:pPr>
+            <w:r>
+              <w:t>Принимает накладную</w:t>
+            </w:r>
+            <w:r>
+              <w:t xml:space="preserve"> и подтверждает поставку.</w:t>
             </w:r>
           </w:p>
         </w:tc>
@@ -4150,22 +3630,39 @@
         </w:tc>
         <w:tc>
           <w:tcPr>
-            <w:tcW w:w="9072" w:type="dxa"/>
-            <w:gridSpan w:val="2"/>
-          </w:tcPr>
-          <w:p>
-            <w:pPr>
-              <w:ind w:firstLine="314"/>
-              <w:jc w:val="center"/>
-              <w:rPr>
-                <w:szCs w:val="24"/>
-              </w:rPr>
-            </w:pPr>
-            <w:r>
-              <w:rPr>
-                <w:szCs w:val="24"/>
-              </w:rPr>
-              <w:t>Объекты</w:t>
+            <w:tcW w:w="2551" w:type="dxa"/>
+          </w:tcPr>
+          <w:p>
+            <w:pPr>
+              <w:rPr>
+                <w:szCs w:val="24"/>
+              </w:rPr>
+            </w:pPr>
+            <w:r>
+              <w:rPr>
+                <w:szCs w:val="24"/>
+              </w:rPr>
+              <w:t>Исполняющий директор</w:t>
+            </w:r>
+          </w:p>
+        </w:tc>
+        <w:tc>
+          <w:tcPr>
+            <w:tcW w:w="6521" w:type="dxa"/>
+          </w:tcPr>
+          <w:p>
+            <w:pPr>
+              <w:ind w:firstLine="172"/>
+              <w:jc w:val="both"/>
+              <w:rPr>
+                <w:szCs w:val="24"/>
+              </w:rPr>
+            </w:pPr>
+            <w:r>
+              <w:rPr>
+                <w:szCs w:val="24"/>
+              </w:rPr>
+              <w:t>Организует закупку новых экземпляров книг.</w:t>
             </w:r>
           </w:p>
         </w:tc>
@@ -4177,29 +3674,41 @@
         <w:tc>
           <w:tcPr>
             <w:tcW w:w="567" w:type="dxa"/>
-            <w:vMerge/>
-          </w:tcPr>
-          <w:p>
-            <w:pPr>
-              <w:jc w:val="center"/>
-              <w:rPr>
-                <w:szCs w:val="24"/>
-              </w:rPr>
-            </w:pPr>
+            <w:vMerge w:val="restart"/>
+          </w:tcPr>
+          <w:p>
+            <w:pPr>
+              <w:jc w:val="center"/>
+              <w:rPr>
+                <w:szCs w:val="24"/>
+              </w:rPr>
+            </w:pPr>
+            <w:r>
+              <w:rPr>
+                <w:szCs w:val="24"/>
+              </w:rPr>
+              <w:t>4</w:t>
+            </w:r>
           </w:p>
         </w:tc>
         <w:tc>
           <w:tcPr>
             <w:tcW w:w="1702" w:type="dxa"/>
-            <w:vMerge/>
-          </w:tcPr>
-          <w:p>
-            <w:pPr>
-              <w:jc w:val="center"/>
-              <w:rPr>
-                <w:szCs w:val="24"/>
-              </w:rPr>
-            </w:pPr>
+            <w:vMerge w:val="restart"/>
+          </w:tcPr>
+          <w:p>
+            <w:pPr>
+              <w:jc w:val="center"/>
+              <w:rPr>
+                <w:szCs w:val="24"/>
+              </w:rPr>
+            </w:pPr>
+            <w:r>
+              <w:rPr>
+                <w:szCs w:val="24"/>
+              </w:rPr>
+              <w:t>Удаление списанных книг</w:t>
+            </w:r>
           </w:p>
         </w:tc>
         <w:tc>
@@ -4216,16 +3725,8 @@
               <w:rPr>
                 <w:szCs w:val="24"/>
               </w:rPr>
-              <w:t xml:space="preserve">Договор с приложением Заявки с </w:t>
-            </w:r>
-            <w:proofErr w:type="spellStart"/>
-            <w:r>
-              <w:rPr>
-                <w:szCs w:val="24"/>
-              </w:rPr>
-              <w:t>тех.заданием</w:t>
-            </w:r>
-            <w:proofErr w:type="spellEnd"/>
+              <w:t>Исключение книг из библиотечного фонда</w:t>
+            </w:r>
           </w:p>
         </w:tc>
         <w:tc>
@@ -4241,10 +3742,10 @@
               </w:rPr>
             </w:pPr>
             <w:r>
-              <w:t>Юридический Документ, подписанный двумя сторонами, имеет стандартный вид</w:t>
-            </w:r>
-            <w:r>
-              <w:t>, ГОСТ</w:t>
+              <w:rPr>
+                <w:szCs w:val="24"/>
+              </w:rPr>
+              <w:t>Выявление ветхой, устаревшей или утерянной литературы. Изменение статуса книги в системе на «Списана» и архивация записи.</w:t>
             </w:r>
           </w:p>
         </w:tc>
@@ -4283,39 +3784,22 @@
         </w:tc>
         <w:tc>
           <w:tcPr>
-            <w:tcW w:w="2551" w:type="dxa"/>
-          </w:tcPr>
-          <w:p>
-            <w:pPr>
-              <w:rPr>
-                <w:szCs w:val="24"/>
-              </w:rPr>
-            </w:pPr>
-            <w:r>
-              <w:rPr>
-                <w:szCs w:val="24"/>
-              </w:rPr>
-              <w:t>Чек</w:t>
-            </w:r>
-          </w:p>
-        </w:tc>
-        <w:tc>
-          <w:tcPr>
-            <w:tcW w:w="6521" w:type="dxa"/>
+            <w:tcW w:w="9072" w:type="dxa"/>
+            <w:gridSpan w:val="2"/>
           </w:tcPr>
           <w:p>
             <w:pPr>
               <w:ind w:firstLine="314"/>
-              <w:jc w:val="both"/>
-              <w:rPr>
-                <w:szCs w:val="24"/>
-              </w:rPr>
-            </w:pPr>
-            <w:r>
-              <w:rPr>
-                <w:szCs w:val="24"/>
-              </w:rPr>
-              <w:t>Документ о проведении оплаты</w:t>
+              <w:jc w:val="center"/>
+              <w:rPr>
+                <w:szCs w:val="24"/>
+              </w:rPr>
+            </w:pPr>
+            <w:r>
+              <w:rPr>
+                <w:szCs w:val="24"/>
+              </w:rPr>
+              <w:t>Объекты</w:t>
             </w:r>
           </w:p>
         </w:tc>
@@ -4354,22 +3838,36 @@
         </w:tc>
         <w:tc>
           <w:tcPr>
-            <w:tcW w:w="9072" w:type="dxa"/>
-            <w:gridSpan w:val="2"/>
+            <w:tcW w:w="2551" w:type="dxa"/>
+          </w:tcPr>
+          <w:p>
+            <w:pPr>
+              <w:rPr>
+                <w:szCs w:val="24"/>
+              </w:rPr>
+            </w:pPr>
+            <w:r>
+              <w:rPr>
+                <w:szCs w:val="24"/>
+              </w:rPr>
+              <w:t>Акт о списании</w:t>
+            </w:r>
+          </w:p>
+        </w:tc>
+        <w:tc>
+          <w:tcPr>
+            <w:tcW w:w="6521" w:type="dxa"/>
           </w:tcPr>
           <w:p>
             <w:pPr>
               <w:ind w:firstLine="314"/>
-              <w:jc w:val="center"/>
-              <w:rPr>
-                <w:szCs w:val="24"/>
-              </w:rPr>
-            </w:pPr>
-            <w:r>
-              <w:rPr>
-                <w:szCs w:val="24"/>
-              </w:rPr>
-              <w:t>Субъекты</w:t>
+              <w:jc w:val="both"/>
+              <w:rPr>
+                <w:szCs w:val="24"/>
+              </w:rPr>
+            </w:pPr>
+            <w:r>
+              <w:t>Официальный документ, обосновывающий удаление (ветхость, утеря).</w:t>
             </w:r>
           </w:p>
         </w:tc>
@@ -4417,7 +3915,10 @@
               </w:rPr>
             </w:pPr>
             <w:r>
-              <w:t>Заказчик</w:t>
+              <w:rPr>
+                <w:szCs w:val="24"/>
+              </w:rPr>
+              <w:t>Списанная книга</w:t>
             </w:r>
           </w:p>
         </w:tc>
@@ -4427,14 +3928,17 @@
           </w:tcPr>
           <w:p>
             <w:pPr>
-              <w:ind w:firstLine="177"/>
+              <w:ind w:firstLine="314"/>
               <w:jc w:val="both"/>
               <w:rPr>
                 <w:szCs w:val="24"/>
               </w:rPr>
             </w:pPr>
             <w:r>
-              <w:t>Физическое или юридическое лицо, которому необходимо разработать мобильное приложение, исходя из его требований</w:t>
+              <w:rPr>
+                <w:szCs w:val="24"/>
+              </w:rPr>
+              <w:t>Объект, подлежащий утилизации.</w:t>
             </w:r>
           </w:p>
         </w:tc>
@@ -4473,33 +3977,22 @@
         </w:tc>
         <w:tc>
           <w:tcPr>
-            <w:tcW w:w="2551" w:type="dxa"/>
-          </w:tcPr>
-          <w:p>
-            <w:pPr>
-              <w:rPr>
-                <w:szCs w:val="24"/>
-              </w:rPr>
-            </w:pPr>
-            <w:r>
-              <w:t>Менеджер по работе с клиентами</w:t>
-            </w:r>
-          </w:p>
-        </w:tc>
-        <w:tc>
-          <w:tcPr>
-            <w:tcW w:w="6521" w:type="dxa"/>
-          </w:tcPr>
-          <w:p>
-            <w:pPr>
-              <w:ind w:firstLine="177"/>
-              <w:jc w:val="both"/>
-              <w:rPr>
-                <w:szCs w:val="24"/>
-              </w:rPr>
-            </w:pPr>
-            <w:r>
-              <w:t>Сотрудник организации, отвечающий за поиск и работу с потенциальными заказчиками</w:t>
+            <w:tcW w:w="9072" w:type="dxa"/>
+            <w:gridSpan w:val="2"/>
+          </w:tcPr>
+          <w:p>
+            <w:pPr>
+              <w:ind w:firstLine="314"/>
+              <w:jc w:val="center"/>
+              <w:rPr>
+                <w:szCs w:val="24"/>
+              </w:rPr>
+            </w:pPr>
+            <w:r>
+              <w:rPr>
+                <w:szCs w:val="24"/>
+              </w:rPr>
+              <w:t>Субъекты</w:t>
             </w:r>
           </w:p>
         </w:tc>
@@ -4547,10 +4040,7 @@
               </w:rPr>
             </w:pPr>
             <w:r>
-              <w:rPr>
-                <w:szCs w:val="24"/>
-              </w:rPr>
-              <w:t>Директор</w:t>
+              <w:t>Библиотекарь</w:t>
             </w:r>
           </w:p>
         </w:tc>
@@ -4567,10 +4057,72 @@
               </w:rPr>
             </w:pPr>
             <w:r>
-              <w:rPr>
-                <w:szCs w:val="24"/>
-              </w:rPr>
-              <w:t>Администратор организации, ответственное юридическое лицо</w:t>
+              <w:t>Выявляет книгу, подлежащую утилизации.</w:t>
+            </w:r>
+          </w:p>
+        </w:tc>
+      </w:tr>
+      <w:tr>
+        <w:trPr>
+          <w:trHeight w:val="64"/>
+        </w:trPr>
+        <w:tc>
+          <w:tcPr>
+            <w:tcW w:w="567" w:type="dxa"/>
+            <w:vMerge/>
+          </w:tcPr>
+          <w:p>
+            <w:pPr>
+              <w:jc w:val="center"/>
+              <w:rPr>
+                <w:szCs w:val="24"/>
+              </w:rPr>
+            </w:pPr>
+          </w:p>
+        </w:tc>
+        <w:tc>
+          <w:tcPr>
+            <w:tcW w:w="1702" w:type="dxa"/>
+            <w:vMerge/>
+          </w:tcPr>
+          <w:p>
+            <w:pPr>
+              <w:jc w:val="center"/>
+              <w:rPr>
+                <w:szCs w:val="24"/>
+              </w:rPr>
+            </w:pPr>
+          </w:p>
+        </w:tc>
+        <w:tc>
+          <w:tcPr>
+            <w:tcW w:w="2551" w:type="dxa"/>
+          </w:tcPr>
+          <w:p>
+            <w:pPr>
+              <w:rPr>
+                <w:szCs w:val="24"/>
+              </w:rPr>
+            </w:pPr>
+            <w:r>
+              <w:t>Старший библиотекарь</w:t>
+            </w:r>
+          </w:p>
+        </w:tc>
+        <w:tc>
+          <w:tcPr>
+            <w:tcW w:w="6521" w:type="dxa"/>
+          </w:tcPr>
+          <w:p>
+            <w:pPr>
+              <w:ind w:firstLine="177"/>
+              <w:jc w:val="both"/>
+              <w:rPr>
+                <w:szCs w:val="24"/>
+              </w:rPr>
+            </w:pPr>
+            <w:r>
+              <w:t>Принимает решение о списании и утверждает акт.</w:t>
             </w:r>
           </w:p>
         </w:tc>
@@ -4658,12 +4210,12 @@
       <w:pPr>
         <w:pStyle w:val="3"/>
       </w:pPr>
-      <w:bookmarkStart w:id="8" w:name="_Toc214279680"/>
+      <w:bookmarkStart w:id="7" w:name="_Toc214279680"/>
       <w:r>
         <w:lastRenderedPageBreak/>
         <w:t>2.1.4. Графическое представление функции</w:t>
       </w:r>
-      <w:bookmarkEnd w:id="8"/>
+      <w:bookmarkEnd w:id="7"/>
     </w:p>
     <w:p>
       <w:pPr>
@@ -4695,7 +4247,7 @@
                     <pic:cNvPicPr/>
                   </pic:nvPicPr>
                   <pic:blipFill>
-                    <a:blip r:embed="rId15"/>
+                    <a:blip r:embed="rId12"/>
                     <a:stretch>
                       <a:fillRect/>
                     </a:stretch>
@@ -4774,11 +4326,11 @@
       <w:pPr>
         <w:pStyle w:val="3"/>
       </w:pPr>
-      <w:bookmarkStart w:id="9" w:name="_Toc214279681"/>
+      <w:bookmarkStart w:id="8" w:name="_Toc214279681"/>
       <w:r>
         <w:t>2.1.5. Анализ входной и выходной информации</w:t>
       </w:r>
-      <w:bookmarkEnd w:id="9"/>
+      <w:bookmarkEnd w:id="8"/>
     </w:p>
     <w:p>
       <w:pPr>
@@ -4955,7 +4507,7 @@
               <w:rPr>
                 <w:szCs w:val="24"/>
               </w:rPr>
-              <w:t>Организация записи клиента</w:t>
+              <w:t>Регистрация читателя</w:t>
             </w:r>
           </w:p>
         </w:tc>
@@ -4973,7 +4525,7 @@
               <w:rPr>
                 <w:szCs w:val="24"/>
               </w:rPr>
-              <w:t>Наименование организации</w:t>
+              <w:t>ФИО</w:t>
             </w:r>
           </w:p>
         </w:tc>
@@ -4993,13 +4545,20 @@
               <w:rPr>
                 <w:szCs w:val="24"/>
               </w:rPr>
-              <w:t>Строка записи в Журнале</w:t>
+              <w:t xml:space="preserve">Строка записи в </w:t>
+            </w:r>
+            <w:r>
+              <w:rPr>
+                <w:szCs w:val="24"/>
+              </w:rPr>
+              <w:t>электронном журнале</w:t>
             </w:r>
           </w:p>
         </w:tc>
         <w:tc>
           <w:tcPr>
             <w:tcW w:w="4394" w:type="dxa"/>
+            <w:vMerge w:val="restart"/>
           </w:tcPr>
           <w:p>
             <w:pPr>
@@ -5012,7 +4571,7 @@
               <w:rPr>
                 <w:szCs w:val="24"/>
               </w:rPr>
-              <w:t>Данные сведения необходимы для составления базы потенциальных заказчиков</w:t>
+              <w:t>Данные необходимы для идентификации личности и заведения электронного формуляра.</w:t>
             </w:r>
           </w:p>
         </w:tc>
@@ -5060,7 +4619,7 @@
               <w:rPr>
                 <w:szCs w:val="24"/>
               </w:rPr>
-              <w:t>ФИО заказчика</w:t>
+              <w:t>Номер телефона</w:t>
             </w:r>
           </w:p>
         </w:tc>
@@ -5081,6 +4640,7 @@
         <w:tc>
           <w:tcPr>
             <w:tcW w:w="4394" w:type="dxa"/>
+            <w:vMerge/>
           </w:tcPr>
           <w:p>
             <w:pPr>
@@ -5089,12 +4649,6 @@
                 <w:szCs w:val="24"/>
               </w:rPr>
             </w:pPr>
-            <w:r>
-              <w:rPr>
-                <w:szCs w:val="24"/>
-              </w:rPr>
-              <w:t>Данные определяют представителя организации заказчика</w:t>
-            </w:r>
           </w:p>
         </w:tc>
       </w:tr>
@@ -5141,7 +4695,7 @@
               <w:rPr>
                 <w:szCs w:val="24"/>
               </w:rPr>
-              <w:t>Номер телефона</w:t>
+              <w:t>Адрес проживания</w:t>
             </w:r>
           </w:p>
         </w:tc>
@@ -5162,6 +4716,7 @@
         <w:tc>
           <w:tcPr>
             <w:tcW w:w="4394" w:type="dxa"/>
+            <w:vMerge/>
           </w:tcPr>
           <w:p>
             <w:pPr>
@@ -5170,12 +4725,6 @@
                 <w:szCs w:val="24"/>
               </w:rPr>
             </w:pPr>
-            <w:r>
-              <w:rPr>
-                <w:szCs w:val="24"/>
-              </w:rPr>
-              <w:t>Данные необходимы для последующей связи</w:t>
-            </w:r>
           </w:p>
         </w:tc>
       </w:tr>
@@ -5222,7 +4771,7 @@
               <w:rPr>
                 <w:szCs w:val="24"/>
               </w:rPr>
-              <w:t>Дата и время обращения</w:t>
+              <w:t>Электронная почта</w:t>
             </w:r>
           </w:p>
         </w:tc>
@@ -5243,6 +4792,7 @@
         <w:tc>
           <w:tcPr>
             <w:tcW w:w="4394" w:type="dxa"/>
+            <w:vMerge/>
           </w:tcPr>
           <w:p>
             <w:pPr>
@@ -5251,16 +4801,128 @@
                 <w:szCs w:val="24"/>
               </w:rPr>
             </w:pPr>
-            <w:r>
-              <w:rPr>
-                <w:szCs w:val="24"/>
-              </w:rPr>
-              <w:t>Данные определяют начало работы с заказчиком</w:t>
-            </w:r>
           </w:p>
         </w:tc>
       </w:tr>
       <w:tr>
+        <w:trPr>
+          <w:trHeight w:val="1151"/>
+        </w:trPr>
+        <w:tc>
+          <w:tcPr>
+            <w:tcW w:w="485" w:type="dxa"/>
+            <w:vMerge w:val="restart"/>
+          </w:tcPr>
+          <w:p>
+            <w:pPr>
+              <w:jc w:val="center"/>
+              <w:rPr>
+                <w:szCs w:val="24"/>
+              </w:rPr>
+            </w:pPr>
+            <w:r>
+              <w:rPr>
+                <w:szCs w:val="24"/>
+              </w:rPr>
+              <w:t>2</w:t>
+            </w:r>
+          </w:p>
+        </w:tc>
+        <w:tc>
+          <w:tcPr>
+            <w:tcW w:w="1642" w:type="dxa"/>
+            <w:vMerge w:val="restart"/>
+          </w:tcPr>
+          <w:p>
+            <w:pPr>
+              <w:jc w:val="center"/>
+              <w:rPr>
+                <w:szCs w:val="24"/>
+              </w:rPr>
+            </w:pPr>
+            <w:r>
+              <w:rPr>
+                <w:szCs w:val="24"/>
+              </w:rPr>
+              <w:t>Добавление новых экземпляров</w:t>
+            </w:r>
+          </w:p>
+        </w:tc>
+        <w:tc>
+          <w:tcPr>
+            <w:tcW w:w="2551" w:type="dxa"/>
+          </w:tcPr>
+          <w:p>
+            <w:pPr>
+              <w:rPr>
+                <w:szCs w:val="24"/>
+              </w:rPr>
+            </w:pPr>
+            <w:r>
+              <w:rPr>
+                <w:szCs w:val="24"/>
+              </w:rPr>
+              <w:t>Перечень книг</w:t>
+            </w:r>
+          </w:p>
+        </w:tc>
+        <w:tc>
+          <w:tcPr>
+            <w:tcW w:w="1701" w:type="dxa"/>
+            <w:vMerge w:val="restart"/>
+          </w:tcPr>
+          <w:p>
+            <w:pPr>
+              <w:jc w:val="both"/>
+              <w:rPr>
+                <w:szCs w:val="24"/>
+              </w:rPr>
+            </w:pPr>
+            <w:r>
+              <w:rPr>
+                <w:szCs w:val="24"/>
+              </w:rPr>
+              <w:t>Накладная</w:t>
+            </w:r>
+          </w:p>
+        </w:tc>
+        <w:tc>
+          <w:tcPr>
+            <w:tcW w:w="4394" w:type="dxa"/>
+            <w:vMerge w:val="restart"/>
+          </w:tcPr>
+          <w:p>
+            <w:pPr>
+              <w:jc w:val="both"/>
+              <w:rPr>
+                <w:szCs w:val="24"/>
+              </w:rPr>
+            </w:pPr>
+            <w:r>
+              <w:rPr>
+                <w:szCs w:val="24"/>
+              </w:rPr>
+              <w:t>Документ явля</w:t>
+            </w:r>
+            <w:r>
+              <w:rPr>
+                <w:szCs w:val="24"/>
+              </w:rPr>
+              <w:t>е</w:t>
+            </w:r>
+            <w:r>
+              <w:rPr>
+                <w:szCs w:val="24"/>
+              </w:rPr>
+              <w:t>тся основанием для постановки книг на баланс организации.</w:t>
+            </w:r>
+          </w:p>
+        </w:tc>
+      </w:tr>
+      <w:tr>
+        <w:trPr>
+          <w:trHeight w:val="1151"/>
+        </w:trPr>
         <w:tc>
           <w:tcPr>
             <w:tcW w:w="485" w:type="dxa"/>
@@ -5303,7 +4965,7 @@
               <w:rPr>
                 <w:szCs w:val="24"/>
               </w:rPr>
-              <w:t>Дата и время встречи</w:t>
+              <w:t>Количество экземпляров</w:t>
             </w:r>
           </w:p>
         </w:tc>
@@ -5324,6 +4986,7 @@
         <w:tc>
           <w:tcPr>
             <w:tcW w:w="4394" w:type="dxa"/>
+            <w:vMerge/>
           </w:tcPr>
           <w:p>
             <w:pPr>
@@ -5332,12 +4995,6 @@
                 <w:szCs w:val="24"/>
               </w:rPr>
             </w:pPr>
-            <w:r>
-              <w:rPr>
-                <w:szCs w:val="24"/>
-              </w:rPr>
-              <w:t>Данные необходимы для организации встречи с заказчиком</w:t>
-            </w:r>
           </w:p>
         </w:tc>
       </w:tr>
@@ -5345,52 +5002,53 @@
         <w:tc>
           <w:tcPr>
             <w:tcW w:w="485" w:type="dxa"/>
-          </w:tcPr>
-          <w:p>
-            <w:pPr>
-              <w:jc w:val="center"/>
-              <w:rPr>
-                <w:szCs w:val="24"/>
-              </w:rPr>
-            </w:pPr>
-            <w:r>
-              <w:rPr>
-                <w:szCs w:val="24"/>
-              </w:rPr>
-              <w:t>2</w:t>
+            <w:vMerge w:val="restart"/>
+          </w:tcPr>
+          <w:p>
+            <w:pPr>
+              <w:jc w:val="center"/>
+              <w:rPr>
+                <w:szCs w:val="24"/>
+              </w:rPr>
+            </w:pPr>
+            <w:r>
+              <w:rPr>
+                <w:szCs w:val="24"/>
+              </w:rPr>
+              <w:t>3</w:t>
             </w:r>
           </w:p>
         </w:tc>
         <w:tc>
           <w:tcPr>
             <w:tcW w:w="1642" w:type="dxa"/>
-          </w:tcPr>
-          <w:p>
-            <w:pPr>
-              <w:jc w:val="center"/>
-              <w:rPr>
-                <w:szCs w:val="24"/>
-              </w:rPr>
-            </w:pPr>
-            <w:r>
-              <w:rPr>
-                <w:szCs w:val="24"/>
-              </w:rPr>
-              <w:t>Проведение встречи</w:t>
-            </w:r>
-          </w:p>
-          <w:p>
-            <w:pPr>
-              <w:jc w:val="center"/>
-              <w:rPr>
-                <w:szCs w:val="24"/>
-              </w:rPr>
-            </w:pPr>
-            <w:r>
-              <w:rPr>
-                <w:szCs w:val="24"/>
-              </w:rPr>
-              <w:t xml:space="preserve"> с заказчиком</w:t>
+            <w:vMerge w:val="restart"/>
+          </w:tcPr>
+          <w:p>
+            <w:pPr>
+              <w:jc w:val="center"/>
+              <w:rPr>
+                <w:szCs w:val="24"/>
+              </w:rPr>
+            </w:pPr>
+            <w:r>
+              <w:rPr>
+                <w:szCs w:val="24"/>
+              </w:rPr>
+              <w:t xml:space="preserve">Проверка доступности </w:t>
+            </w:r>
+            <w:r>
+              <w:rPr>
+                <w:szCs w:val="24"/>
+                <w:lang w:val="en-US"/>
+              </w:rPr>
+              <w:t>/</w:t>
+            </w:r>
+            <w:r>
+              <w:rPr>
+                <w:szCs w:val="24"/>
+              </w:rPr>
+              <w:t xml:space="preserve"> Выдача</w:t>
             </w:r>
           </w:p>
         </w:tc>
@@ -5408,13 +5066,14 @@
               <w:rPr>
                 <w:szCs w:val="24"/>
               </w:rPr>
-              <w:t xml:space="preserve">Вопросы </w:t>
+              <w:t>ФИО автора</w:t>
             </w:r>
           </w:p>
         </w:tc>
         <w:tc>
           <w:tcPr>
             <w:tcW w:w="1701" w:type="dxa"/>
+            <w:vMerge w:val="restart"/>
           </w:tcPr>
           <w:p>
             <w:pPr>
@@ -5427,19 +5086,14 @@
               <w:rPr>
                 <w:szCs w:val="24"/>
               </w:rPr>
-              <w:t>Договор</w:t>
-            </w:r>
-            <w:r>
-              <w:rPr>
-                <w:szCs w:val="24"/>
-              </w:rPr>
-              <w:t xml:space="preserve"> (шаблон)</w:t>
+              <w:t>Запрос читателя</w:t>
             </w:r>
           </w:p>
         </w:tc>
         <w:tc>
           <w:tcPr>
             <w:tcW w:w="4394" w:type="dxa"/>
+            <w:vMerge w:val="restart"/>
           </w:tcPr>
           <w:p>
             <w:pPr>
@@ -5452,8 +5106,239 @@
               <w:rPr>
                 <w:szCs w:val="24"/>
               </w:rPr>
-              <w:t>Требуются ответы для лучшего понимания требований заказчика к будущему ПО, а также материально-техническому оснащению организации заказчика</w:t>
-            </w:r>
+              <w:t>Входная информация для поиска книги в базе данных и её последующей выдачи.</w:t>
+            </w:r>
+          </w:p>
+        </w:tc>
+      </w:tr>
+      <w:tr>
+        <w:tc>
+          <w:tcPr>
+            <w:tcW w:w="485" w:type="dxa"/>
+            <w:vMerge/>
+          </w:tcPr>
+          <w:p>
+            <w:pPr>
+              <w:jc w:val="center"/>
+              <w:rPr>
+                <w:szCs w:val="24"/>
+              </w:rPr>
+            </w:pPr>
+          </w:p>
+        </w:tc>
+        <w:tc>
+          <w:tcPr>
+            <w:tcW w:w="1642" w:type="dxa"/>
+            <w:vMerge/>
+          </w:tcPr>
+          <w:p>
+            <w:pPr>
+              <w:jc w:val="center"/>
+              <w:rPr>
+                <w:szCs w:val="24"/>
+              </w:rPr>
+            </w:pPr>
+          </w:p>
+        </w:tc>
+        <w:tc>
+          <w:tcPr>
+            <w:tcW w:w="2551" w:type="dxa"/>
+          </w:tcPr>
+          <w:p>
+            <w:pPr>
+              <w:rPr>
+                <w:szCs w:val="24"/>
+              </w:rPr>
+            </w:pPr>
+            <w:r>
+              <w:rPr>
+                <w:szCs w:val="24"/>
+              </w:rPr>
+              <w:t>Название книги</w:t>
+            </w:r>
+          </w:p>
+        </w:tc>
+        <w:tc>
+          <w:tcPr>
+            <w:tcW w:w="1701" w:type="dxa"/>
+            <w:vMerge/>
+          </w:tcPr>
+          <w:p>
+            <w:pPr>
+              <w:jc w:val="both"/>
+              <w:rPr>
+                <w:szCs w:val="24"/>
+              </w:rPr>
+            </w:pPr>
+          </w:p>
+        </w:tc>
+        <w:tc>
+          <w:tcPr>
+            <w:tcW w:w="4394" w:type="dxa"/>
+            <w:vMerge/>
+          </w:tcPr>
+          <w:p>
+            <w:pPr>
+              <w:jc w:val="both"/>
+              <w:rPr>
+                <w:szCs w:val="24"/>
+              </w:rPr>
+            </w:pPr>
+          </w:p>
+        </w:tc>
+      </w:tr>
+      <w:tr>
+        <w:tc>
+          <w:tcPr>
+            <w:tcW w:w="485" w:type="dxa"/>
+            <w:vMerge/>
+          </w:tcPr>
+          <w:p>
+            <w:pPr>
+              <w:jc w:val="center"/>
+              <w:rPr>
+                <w:szCs w:val="24"/>
+              </w:rPr>
+            </w:pPr>
+          </w:p>
+        </w:tc>
+        <w:tc>
+          <w:tcPr>
+            <w:tcW w:w="1642" w:type="dxa"/>
+            <w:vMerge/>
+          </w:tcPr>
+          <w:p>
+            <w:pPr>
+              <w:jc w:val="center"/>
+              <w:rPr>
+                <w:szCs w:val="24"/>
+              </w:rPr>
+            </w:pPr>
+          </w:p>
+        </w:tc>
+        <w:tc>
+          <w:tcPr>
+            <w:tcW w:w="2551" w:type="dxa"/>
+          </w:tcPr>
+          <w:p>
+            <w:pPr>
+              <w:rPr>
+                <w:szCs w:val="24"/>
+              </w:rPr>
+            </w:pPr>
+            <w:r>
+              <w:rPr>
+                <w:szCs w:val="24"/>
+              </w:rPr>
+              <w:t>Инвентарный номер</w:t>
+            </w:r>
+          </w:p>
+        </w:tc>
+        <w:tc>
+          <w:tcPr>
+            <w:tcW w:w="1701" w:type="dxa"/>
+            <w:vMerge/>
+          </w:tcPr>
+          <w:p>
+            <w:pPr>
+              <w:jc w:val="both"/>
+              <w:rPr>
+                <w:szCs w:val="24"/>
+              </w:rPr>
+            </w:pPr>
+          </w:p>
+        </w:tc>
+        <w:tc>
+          <w:tcPr>
+            <w:tcW w:w="4394" w:type="dxa"/>
+            <w:vMerge/>
+          </w:tcPr>
+          <w:p>
+            <w:pPr>
+              <w:jc w:val="both"/>
+              <w:rPr>
+                <w:szCs w:val="24"/>
+              </w:rPr>
+            </w:pPr>
+          </w:p>
+        </w:tc>
+      </w:tr>
+      <w:tr>
+        <w:trPr>
+          <w:trHeight w:val="70"/>
+        </w:trPr>
+        <w:tc>
+          <w:tcPr>
+            <w:tcW w:w="485" w:type="dxa"/>
+            <w:vMerge/>
+          </w:tcPr>
+          <w:p>
+            <w:pPr>
+              <w:jc w:val="center"/>
+              <w:rPr>
+                <w:szCs w:val="24"/>
+              </w:rPr>
+            </w:pPr>
+          </w:p>
+        </w:tc>
+        <w:tc>
+          <w:tcPr>
+            <w:tcW w:w="1642" w:type="dxa"/>
+            <w:vMerge/>
+          </w:tcPr>
+          <w:p>
+            <w:pPr>
+              <w:jc w:val="center"/>
+              <w:rPr>
+                <w:szCs w:val="24"/>
+              </w:rPr>
+            </w:pPr>
+          </w:p>
+        </w:tc>
+        <w:tc>
+          <w:tcPr>
+            <w:tcW w:w="2551" w:type="dxa"/>
+          </w:tcPr>
+          <w:p>
+            <w:pPr>
+              <w:rPr>
+                <w:szCs w:val="24"/>
+              </w:rPr>
+            </w:pPr>
+            <w:r>
+              <w:rPr>
+                <w:szCs w:val="24"/>
+              </w:rPr>
+              <w:t>Запись в читательский билет</w:t>
+            </w:r>
+          </w:p>
+        </w:tc>
+        <w:tc>
+          <w:tcPr>
+            <w:tcW w:w="1701" w:type="dxa"/>
+            <w:vMerge/>
+          </w:tcPr>
+          <w:p>
+            <w:pPr>
+              <w:jc w:val="both"/>
+              <w:rPr>
+                <w:szCs w:val="24"/>
+              </w:rPr>
+            </w:pPr>
+          </w:p>
+        </w:tc>
+        <w:tc>
+          <w:tcPr>
+            <w:tcW w:w="4394" w:type="dxa"/>
+            <w:vMerge/>
+          </w:tcPr>
+          <w:p>
+            <w:pPr>
+              <w:jc w:val="both"/>
+              <w:rPr>
+                <w:szCs w:val="24"/>
+              </w:rPr>
+            </w:pPr>
           </w:p>
         </w:tc>
       </w:tr>
@@ -5506,10 +5391,10 @@
       </w:tblPr>
       <w:tblGrid>
         <w:gridCol w:w="445"/>
-        <w:gridCol w:w="1662"/>
-        <w:gridCol w:w="3847"/>
-        <w:gridCol w:w="2693"/>
-        <w:gridCol w:w="2694"/>
+        <w:gridCol w:w="1743"/>
+        <w:gridCol w:w="3805"/>
+        <w:gridCol w:w="2666"/>
+        <w:gridCol w:w="2682"/>
       </w:tblGrid>
       <w:tr>
         <w:tc>
@@ -5533,7 +5418,7 @@
         </w:tc>
         <w:tc>
           <w:tcPr>
-            <w:tcW w:w="1662" w:type="dxa"/>
+            <w:tcW w:w="1743" w:type="dxa"/>
           </w:tcPr>
           <w:p>
             <w:pPr>
@@ -5552,7 +5437,7 @@
         </w:tc>
         <w:tc>
           <w:tcPr>
-            <w:tcW w:w="3847" w:type="dxa"/>
+            <w:tcW w:w="3805" w:type="dxa"/>
           </w:tcPr>
           <w:p>
             <w:pPr>
@@ -5571,7 +5456,7 @@
         </w:tc>
         <w:tc>
           <w:tcPr>
-            <w:tcW w:w="2693" w:type="dxa"/>
+            <w:tcW w:w="2666" w:type="dxa"/>
           </w:tcPr>
           <w:p>
             <w:pPr>
@@ -5590,7 +5475,7 @@
         </w:tc>
         <w:tc>
           <w:tcPr>
-            <w:tcW w:w="2694" w:type="dxa"/>
+            <w:tcW w:w="2682" w:type="dxa"/>
           </w:tcPr>
           <w:p>
             <w:pPr>
@@ -5630,22 +5515,8 @@
         </w:tc>
         <w:tc>
           <w:tcPr>
-            <w:tcW w:w="1662" w:type="dxa"/>
-          </w:tcPr>
-          <w:p>
-            <w:pPr>
-              <w:jc w:val="center"/>
-              <w:rPr>
-                <w:szCs w:val="24"/>
-              </w:rPr>
-            </w:pPr>
-            <w:r>
-              <w:rPr>
-                <w:szCs w:val="24"/>
-              </w:rPr>
-              <w:t>Проведение встречи</w:t>
-            </w:r>
-          </w:p>
+            <w:tcW w:w="1743" w:type="dxa"/>
+          </w:tcPr>
           <w:p>
             <w:pPr>
               <w:jc w:val="right"/>
@@ -5657,61 +5528,61 @@
               <w:rPr>
                 <w:szCs w:val="24"/>
               </w:rPr>
-              <w:t xml:space="preserve"> с заказчиком</w:t>
-            </w:r>
-          </w:p>
-        </w:tc>
-        <w:tc>
-          <w:tcPr>
-            <w:tcW w:w="3847" w:type="dxa"/>
-          </w:tcPr>
-          <w:p>
-            <w:pPr>
-              <w:rPr>
-                <w:szCs w:val="24"/>
-              </w:rPr>
-            </w:pPr>
-            <w:r>
-              <w:rPr>
-                <w:szCs w:val="24"/>
-              </w:rPr>
-              <w:t>Функциональные и нефункциональные требования к будущему ПО</w:t>
-            </w:r>
-          </w:p>
-        </w:tc>
-        <w:tc>
-          <w:tcPr>
-            <w:tcW w:w="2693" w:type="dxa"/>
-          </w:tcPr>
-          <w:p>
-            <w:pPr>
-              <w:rPr>
-                <w:szCs w:val="24"/>
-              </w:rPr>
-            </w:pPr>
-            <w:r>
-              <w:rPr>
-                <w:szCs w:val="24"/>
-              </w:rPr>
-              <w:t>Заявка. Техническое задание</w:t>
-            </w:r>
-          </w:p>
-        </w:tc>
-        <w:tc>
-          <w:tcPr>
-            <w:tcW w:w="2694" w:type="dxa"/>
-          </w:tcPr>
-          <w:p>
-            <w:pPr>
-              <w:rPr>
-                <w:szCs w:val="24"/>
-              </w:rPr>
-            </w:pPr>
-            <w:r>
-              <w:rPr>
-                <w:szCs w:val="24"/>
-              </w:rPr>
-              <w:t>Составляется по ГОСТу</w:t>
+              <w:t>Регистрация читателя</w:t>
+            </w:r>
+          </w:p>
+        </w:tc>
+        <w:tc>
+          <w:tcPr>
+            <w:tcW w:w="3805" w:type="dxa"/>
+          </w:tcPr>
+          <w:p>
+            <w:pPr>
+              <w:rPr>
+                <w:szCs w:val="24"/>
+              </w:rPr>
+            </w:pPr>
+            <w:r>
+              <w:rPr>
+                <w:szCs w:val="24"/>
+              </w:rPr>
+              <w:t>Уникальный номер читателя, Дата регистрации</w:t>
+            </w:r>
+          </w:p>
+        </w:tc>
+        <w:tc>
+          <w:tcPr>
+            <w:tcW w:w="2666" w:type="dxa"/>
+          </w:tcPr>
+          <w:p>
+            <w:pPr>
+              <w:rPr>
+                <w:szCs w:val="24"/>
+              </w:rPr>
+            </w:pPr>
+            <w:r>
+              <w:rPr>
+                <w:szCs w:val="24"/>
+              </w:rPr>
+              <w:t>Читательский билет</w:t>
+            </w:r>
+          </w:p>
+        </w:tc>
+        <w:tc>
+          <w:tcPr>
+            <w:tcW w:w="2682" w:type="dxa"/>
+          </w:tcPr>
+          <w:p>
+            <w:pPr>
+              <w:rPr>
+                <w:szCs w:val="24"/>
+              </w:rPr>
+            </w:pPr>
+            <w:r>
+              <w:rPr>
+                <w:szCs w:val="24"/>
+              </w:rPr>
+              <w:t>Пластиковая или бумажная карта, подтверждающая право пользования библиотекой.</w:t>
             </w:r>
           </w:p>
         </w:tc>
@@ -5720,7 +5591,6 @@
         <w:tc>
           <w:tcPr>
             <w:tcW w:w="445" w:type="dxa"/>
-            <w:vMerge w:val="restart"/>
           </w:tcPr>
           <w:p>
             <w:pPr>
@@ -5739,99 +5609,74 @@
         </w:tc>
         <w:tc>
           <w:tcPr>
-            <w:tcW w:w="1662" w:type="dxa"/>
-            <w:vMerge w:val="restart"/>
-          </w:tcPr>
-          <w:p>
-            <w:pPr>
-              <w:jc w:val="center"/>
-              <w:rPr>
-                <w:szCs w:val="24"/>
-              </w:rPr>
-            </w:pPr>
-            <w:r>
-              <w:rPr>
-                <w:szCs w:val="24"/>
-              </w:rPr>
-              <w:t>Подписание договора</w:t>
-            </w:r>
-          </w:p>
-        </w:tc>
-        <w:tc>
-          <w:tcPr>
-            <w:tcW w:w="3847" w:type="dxa"/>
-          </w:tcPr>
-          <w:p>
-            <w:pPr>
-              <w:rPr>
-                <w:szCs w:val="24"/>
-              </w:rPr>
-            </w:pPr>
-            <w:r>
-              <w:rPr>
-                <w:szCs w:val="24"/>
-              </w:rPr>
-              <w:t>Данные о клиенте, сроках работы, права и обязанности сторон, реквизиты организаций</w:t>
-            </w:r>
-          </w:p>
-        </w:tc>
-        <w:tc>
-          <w:tcPr>
-            <w:tcW w:w="2693" w:type="dxa"/>
-          </w:tcPr>
-          <w:p>
-            <w:pPr>
-              <w:rPr>
-                <w:szCs w:val="24"/>
-              </w:rPr>
-            </w:pPr>
-            <w:r>
-              <w:rPr>
-                <w:szCs w:val="24"/>
-              </w:rPr>
-              <w:t xml:space="preserve">Договор с приложением </w:t>
-            </w:r>
-            <w:r>
-              <w:rPr>
-                <w:szCs w:val="24"/>
-              </w:rPr>
-              <w:t>т</w:t>
-            </w:r>
-            <w:r>
-              <w:rPr>
-                <w:szCs w:val="24"/>
-              </w:rPr>
-              <w:t>ех</w:t>
-            </w:r>
-            <w:r>
-              <w:rPr>
-                <w:szCs w:val="24"/>
-              </w:rPr>
-              <w:t xml:space="preserve">нического </w:t>
-            </w:r>
-            <w:r>
-              <w:rPr>
-                <w:szCs w:val="24"/>
-              </w:rPr>
-              <w:t>заданием</w:t>
-            </w:r>
-          </w:p>
-        </w:tc>
-        <w:tc>
-          <w:tcPr>
-            <w:tcW w:w="2694" w:type="dxa"/>
-          </w:tcPr>
-          <w:p>
-            <w:pPr>
-              <w:rPr>
-                <w:szCs w:val="24"/>
-              </w:rPr>
-            </w:pPr>
-            <w:r>
-              <w:rPr>
-                <w:szCs w:val="24"/>
-              </w:rPr>
-              <w:t>Стандартный вид, составляется по ГОСТу</w:t>
+            <w:tcW w:w="1743" w:type="dxa"/>
+          </w:tcPr>
+          <w:p>
+            <w:pPr>
+              <w:jc w:val="center"/>
+              <w:rPr>
+                <w:szCs w:val="24"/>
+              </w:rPr>
+            </w:pPr>
+            <w:r>
+              <w:rPr>
+                <w:szCs w:val="24"/>
+              </w:rPr>
+              <w:t>Фиксация оборота книг (выдача)</w:t>
+            </w:r>
+          </w:p>
+        </w:tc>
+        <w:tc>
+          <w:tcPr>
+            <w:tcW w:w="3805" w:type="dxa"/>
+          </w:tcPr>
+          <w:p>
+            <w:pPr>
+              <w:rPr>
+                <w:szCs w:val="24"/>
+              </w:rPr>
+            </w:pPr>
+            <w:r>
+              <w:rPr>
+                <w:szCs w:val="24"/>
+              </w:rPr>
+              <w:t>Дата выдачи, Планируемая дата возврата, Список выданных книг</w:t>
+            </w:r>
+          </w:p>
+        </w:tc>
+        <w:tc>
+          <w:tcPr>
+            <w:tcW w:w="2666" w:type="dxa"/>
+          </w:tcPr>
+          <w:p>
+            <w:pPr>
+              <w:rPr>
+                <w:szCs w:val="24"/>
+              </w:rPr>
+            </w:pPr>
+            <w:r>
+              <w:rPr>
+                <w:szCs w:val="24"/>
+              </w:rPr>
+              <w:t>Запись в электронном формуляре</w:t>
+            </w:r>
+          </w:p>
+        </w:tc>
+        <w:tc>
+          <w:tcPr>
+            <w:tcW w:w="2682" w:type="dxa"/>
+          </w:tcPr>
+          <w:p>
+            <w:pPr>
+              <w:rPr>
+                <w:szCs w:val="24"/>
+              </w:rPr>
+            </w:pPr>
+            <w:r>
+              <w:rPr>
+                <w:szCs w:val="24"/>
+              </w:rPr>
+              <w:t>Информация, подтверждающая факт получения книги читателем на руки.</w:t>
             </w:r>
           </w:p>
         </w:tc>
@@ -5840,96 +5685,210 @@
         <w:tc>
           <w:tcPr>
             <w:tcW w:w="445" w:type="dxa"/>
-            <w:vMerge/>
-          </w:tcPr>
-          <w:p>
-            <w:pPr>
-              <w:jc w:val="center"/>
-              <w:rPr>
-                <w:szCs w:val="24"/>
-              </w:rPr>
-            </w:pPr>
-          </w:p>
-        </w:tc>
-        <w:tc>
-          <w:tcPr>
-            <w:tcW w:w="1662" w:type="dxa"/>
-            <w:vMerge/>
-          </w:tcPr>
-          <w:p>
-            <w:pPr>
-              <w:jc w:val="center"/>
-              <w:rPr>
-                <w:szCs w:val="24"/>
-              </w:rPr>
-            </w:pPr>
-          </w:p>
-        </w:tc>
-        <w:tc>
-          <w:tcPr>
-            <w:tcW w:w="3847" w:type="dxa"/>
-          </w:tcPr>
-          <w:p>
-            <w:pPr>
-              <w:rPr>
-                <w:szCs w:val="24"/>
-              </w:rPr>
-            </w:pPr>
-            <w:r>
-              <w:rPr>
-                <w:szCs w:val="24"/>
-              </w:rPr>
-              <w:t xml:space="preserve">Реквизиты, дата и время, стоимость, </w:t>
-            </w:r>
-            <w:proofErr w:type="spellStart"/>
-            <w:r>
-              <w:rPr>
-                <w:szCs w:val="24"/>
-              </w:rPr>
-              <w:t>ответст</w:t>
-            </w:r>
-            <w:proofErr w:type="spellEnd"/>
-            <w:r>
-              <w:rPr>
-                <w:szCs w:val="24"/>
-              </w:rPr>
-              <w:t xml:space="preserve">. лицо </w:t>
-            </w:r>
-          </w:p>
-        </w:tc>
-        <w:tc>
-          <w:tcPr>
-            <w:tcW w:w="2693" w:type="dxa"/>
-          </w:tcPr>
-          <w:p>
-            <w:pPr>
-              <w:rPr>
-                <w:szCs w:val="24"/>
-              </w:rPr>
-            </w:pPr>
-            <w:r>
-              <w:rPr>
-                <w:szCs w:val="24"/>
-              </w:rPr>
-              <w:t>Чек</w:t>
-            </w:r>
-          </w:p>
-        </w:tc>
-        <w:tc>
-          <w:tcPr>
-            <w:tcW w:w="2694" w:type="dxa"/>
-          </w:tcPr>
-          <w:p>
-            <w:pPr>
-              <w:rPr>
-                <w:szCs w:val="24"/>
-              </w:rPr>
-            </w:pPr>
-            <w:r>
-              <w:rPr>
-                <w:szCs w:val="24"/>
-              </w:rPr>
-              <w:t>Стандартный вид</w:t>
+          </w:tcPr>
+          <w:p>
+            <w:pPr>
+              <w:jc w:val="center"/>
+              <w:rPr>
+                <w:szCs w:val="24"/>
+              </w:rPr>
+            </w:pPr>
+            <w:r>
+              <w:rPr>
+                <w:szCs w:val="24"/>
+              </w:rPr>
+              <w:t>3</w:t>
+            </w:r>
+          </w:p>
+        </w:tc>
+        <w:tc>
+          <w:tcPr>
+            <w:tcW w:w="1743" w:type="dxa"/>
+          </w:tcPr>
+          <w:p>
+            <w:pPr>
+              <w:jc w:val="center"/>
+              <w:rPr>
+                <w:szCs w:val="24"/>
+              </w:rPr>
+            </w:pPr>
+            <w:r>
+              <w:rPr>
+                <w:szCs w:val="24"/>
+              </w:rPr>
+              <w:t>Удаление списанных книг</w:t>
+            </w:r>
+          </w:p>
+        </w:tc>
+        <w:tc>
+          <w:tcPr>
+            <w:tcW w:w="3805" w:type="dxa"/>
+          </w:tcPr>
+          <w:p>
+            <w:pPr>
+              <w:rPr>
+                <w:szCs w:val="24"/>
+              </w:rPr>
+            </w:pPr>
+            <w:r>
+              <w:rPr>
+                <w:szCs w:val="24"/>
+              </w:rPr>
+              <w:t>Перечень исключаемой литературы, Причина списания (ветхость/утеря), Сумма списания</w:t>
+            </w:r>
+          </w:p>
+        </w:tc>
+        <w:tc>
+          <w:tcPr>
+            <w:tcW w:w="2666" w:type="dxa"/>
+          </w:tcPr>
+          <w:p>
+            <w:pPr>
+              <w:rPr>
+                <w:szCs w:val="24"/>
+              </w:rPr>
+            </w:pPr>
+            <w:r>
+              <w:rPr>
+                <w:szCs w:val="24"/>
+              </w:rPr>
+              <w:t>Акт о списании литературы</w:t>
+            </w:r>
+          </w:p>
+        </w:tc>
+        <w:tc>
+          <w:tcPr>
+            <w:tcW w:w="2682" w:type="dxa"/>
+          </w:tcPr>
+          <w:p>
+            <w:pPr>
+              <w:rPr>
+                <w:szCs w:val="24"/>
+              </w:rPr>
+            </w:pPr>
+            <w:r>
+              <w:rPr>
+                <w:szCs w:val="24"/>
+              </w:rPr>
+              <w:t>Официальный документ для бухгалтерии и архива, подтверждающий уменьшение фонда.</w:t>
+            </w:r>
+          </w:p>
+        </w:tc>
+      </w:tr>
+      <w:tr>
+        <w:tc>
+          <w:tcPr>
+            <w:tcW w:w="445" w:type="dxa"/>
+          </w:tcPr>
+          <w:p>
+            <w:pPr>
+              <w:jc w:val="center"/>
+              <w:rPr>
+                <w:szCs w:val="24"/>
+              </w:rPr>
+            </w:pPr>
+            <w:r>
+              <w:rPr>
+                <w:szCs w:val="24"/>
+              </w:rPr>
+              <w:t>4</w:t>
+            </w:r>
+          </w:p>
+        </w:tc>
+        <w:tc>
+          <w:tcPr>
+            <w:tcW w:w="1743" w:type="dxa"/>
+          </w:tcPr>
+          <w:p>
+            <w:pPr>
+              <w:jc w:val="center"/>
+              <w:rPr>
+                <w:szCs w:val="24"/>
+              </w:rPr>
+            </w:pPr>
+            <w:r>
+              <w:rPr>
+                <w:szCs w:val="24"/>
+              </w:rPr>
+              <w:t>Формирование отчетности</w:t>
+            </w:r>
+          </w:p>
+        </w:tc>
+        <w:tc>
+          <w:tcPr>
+            <w:tcW w:w="3805" w:type="dxa"/>
+          </w:tcPr>
+          <w:p>
+            <w:pPr>
+              <w:rPr>
+                <w:szCs w:val="24"/>
+              </w:rPr>
+            </w:pPr>
+            <w:r>
+              <w:rPr>
+                <w:szCs w:val="24"/>
+              </w:rPr>
+              <w:t>Статистика посещений,</w:t>
+            </w:r>
+            <w:r>
+              <w:rPr>
+                <w:szCs w:val="24"/>
+              </w:rPr>
+              <w:t xml:space="preserve"> к</w:t>
+            </w:r>
+            <w:r>
+              <w:rPr>
+                <w:szCs w:val="24"/>
+              </w:rPr>
+              <w:t>ниговыдача за период,</w:t>
+            </w:r>
+            <w:r>
+              <w:rPr>
+                <w:szCs w:val="24"/>
+              </w:rPr>
+              <w:t xml:space="preserve"> к</w:t>
+            </w:r>
+            <w:r>
+              <w:rPr>
+                <w:szCs w:val="24"/>
+              </w:rPr>
+              <w:t>оличество должников</w:t>
+            </w:r>
+          </w:p>
+        </w:tc>
+        <w:tc>
+          <w:tcPr>
+            <w:tcW w:w="2666" w:type="dxa"/>
+          </w:tcPr>
+          <w:p>
+            <w:pPr>
+              <w:rPr>
+                <w:szCs w:val="24"/>
+              </w:rPr>
+            </w:pPr>
+            <w:r>
+              <w:rPr>
+                <w:szCs w:val="24"/>
+              </w:rPr>
+              <w:t>Отчет о работе библиотеки</w:t>
+            </w:r>
+          </w:p>
+        </w:tc>
+        <w:tc>
+          <w:tcPr>
+            <w:tcW w:w="2682" w:type="dxa"/>
+          </w:tcPr>
+          <w:p>
+            <w:pPr>
+              <w:rPr>
+                <w:szCs w:val="24"/>
+              </w:rPr>
+            </w:pPr>
+            <w:r>
+              <w:rPr>
+                <w:szCs w:val="24"/>
+              </w:rPr>
+              <w:t>Сводный документ для руководства (за месяц/квартал/год).</w:t>
             </w:r>
           </w:p>
         </w:tc>
@@ -5944,16 +5903,11 @@
       <w:pPr>
         <w:pStyle w:val="3"/>
       </w:pPr>
-      <w:bookmarkStart w:id="10" w:name="_Toc214279682"/>
+      <w:bookmarkStart w:id="9" w:name="_Toc214279682"/>
       <w:r>
-        <w:t xml:space="preserve">2.1.6. Составление </w:t>
+        <w:t>2.1.6. Составление органиограммы</w:t>
       </w:r>
-      <w:proofErr w:type="spellStart"/>
-      <w:r>
-        <w:t>органиограммы</w:t>
-      </w:r>
-      <w:bookmarkEnd w:id="10"/>
-      <w:proofErr w:type="spellEnd"/>
+      <w:bookmarkEnd w:id="9"/>
     </w:p>
     <w:p>
       <w:pPr>
@@ -5983,7 +5937,7 @@
                     <pic:cNvPicPr/>
                   </pic:nvPicPr>
                   <pic:blipFill>
-                    <a:blip r:embed="rId16"/>
+                    <a:blip r:embed="rId13"/>
                     <a:stretch>
                       <a:fillRect/>
                     </a:stretch>
@@ -6076,7 +6030,7 @@
           <w:color w:val="FF0000"/>
         </w:rPr>
       </w:pPr>
-      <w:bookmarkStart w:id="11" w:name="_Toc214279683"/>
+      <w:bookmarkStart w:id="10" w:name="_Toc214279683"/>
       <w:r>
         <w:rPr>
           <w:color w:val="FF0000"/>
@@ -6109,7 +6063,7 @@
         </w:rPr>
         <w:t>-технологиями</w:t>
       </w:r>
-      <w:bookmarkEnd w:id="11"/>
+      <w:bookmarkEnd w:id="10"/>
     </w:p>
     <w:p>
       <w:pPr>
@@ -6160,6 +6114,7 @@
               <w:rPr>
                 <w:color w:val="FF0000"/>
               </w:rPr>
+              <w:lastRenderedPageBreak/>
               <w:t>№</w:t>
             </w:r>
           </w:p>
@@ -6283,7 +6238,6 @@
                 <w:lang w:val="en-US"/>
               </w:rPr>
             </w:pPr>
-            <w:proofErr w:type="spellStart"/>
             <w:r>
               <w:rPr>
                 <w:color w:val="FF0000"/>
@@ -6291,7 +6245,6 @@
               </w:rPr>
               <w:t>BPWin</w:t>
             </w:r>
-            <w:proofErr w:type="spellEnd"/>
           </w:p>
         </w:tc>
         <w:tc>
@@ -6408,7 +6361,6 @@
               </w:rPr>
               <w:t xml:space="preserve"> </w:t>
             </w:r>
-            <w:proofErr w:type="spellStart"/>
             <w:r>
               <w:rPr>
                 <w:color w:val="FF0000"/>
@@ -6416,7 +6368,6 @@
               </w:rPr>
               <w:t>io</w:t>
             </w:r>
-            <w:proofErr w:type="spellEnd"/>
           </w:p>
         </w:tc>
         <w:tc>
@@ -6487,14 +6438,14 @@
           <w:color w:val="FF0000"/>
         </w:rPr>
       </w:pPr>
-      <w:bookmarkStart w:id="12" w:name="_Toc214279684"/>
+      <w:bookmarkStart w:id="11" w:name="_Toc214279684"/>
       <w:r>
         <w:rPr>
           <w:color w:val="FF0000"/>
         </w:rPr>
         <w:t>Структурный анализ</w:t>
       </w:r>
-      <w:bookmarkEnd w:id="12"/>
+      <w:bookmarkEnd w:id="11"/>
     </w:p>
     <w:p>
       <w:pPr>
@@ -7000,7 +6951,7 @@
 </file>
 
 <file path=word/endnotes.xml><?xml version="1.0" encoding="utf-8"?>
-<w:endnotes xmlns:wpc="http://schemas.microsoft.com/office/word/2010/wordprocessingCanvas" xmlns:cx="http://schemas.microsoft.com/office/drawing/2014/chartex" xmlns:mc="http://schemas.openxmlformats.org/markup-compatibility/2006" xmlns:o="urn:schemas-microsoft-com:office:office" xmlns:r="http://schemas.openxmlformats.org/officeDocument/2006/relationships" xmlns:m="http://schemas.openxmlformats.org/officeDocument/2006/math" xmlns:v="urn:schemas-microsoft-com:vml" xmlns:wp14="http://schemas.microsoft.com/office/word/2010/wordprocessingDrawing" xmlns:wp="http://schemas.openxmlformats.org/drawingml/2006/wordprocessingDrawing" xmlns:w10="urn:schemas-microsoft-com:office:word" xmlns:w="http://schemas.openxmlformats.org/wordprocessingml/2006/main" xmlns:w14="http://schemas.microsoft.com/office/word/2010/wordml" xmlns:w15="http://schemas.microsoft.com/office/word/2012/wordml" xmlns:w16se="http://schemas.microsoft.com/office/word/2015/wordml/symex" xmlns:wpg="http://schemas.microsoft.com/office/word/2010/wordprocessingGroup" xmlns:wpi="http://schemas.microsoft.com/office/word/2010/wordprocessingInk" xmlns:wne="http://schemas.microsoft.com/office/word/2006/wordml" xmlns:wps="http://schemas.microsoft.com/office/word/2010/wordprocessingShape" mc:Ignorable="w14 w15 w16se wp14">
+<w:endnotes xmlns:wpc="http://schemas.microsoft.com/office/word/2010/wordprocessingCanvas" xmlns:cx="http://schemas.microsoft.com/office/drawing/2014/chartex" xmlns:cx1="http://schemas.microsoft.com/office/drawing/2015/9/8/chartex" xmlns:cx2="http://schemas.microsoft.com/office/drawing/2015/10/21/chartex" xmlns:cx3="http://schemas.microsoft.com/office/drawing/2016/5/9/chartex" xmlns:cx4="http://schemas.microsoft.com/office/drawing/2016/5/10/chartex" xmlns:cx5="http://schemas.microsoft.com/office/drawing/2016/5/11/chartex" xmlns:cx6="http://schemas.microsoft.com/office/drawing/2016/5/12/chartex" xmlns:cx7="http://schemas.microsoft.com/office/drawing/2016/5/13/chartex" xmlns:cx8="http://schemas.microsoft.com/office/drawing/2016/5/14/chartex" xmlns:mc="http://schemas.openxmlformats.org/markup-compatibility/2006" xmlns:aink="http://schemas.microsoft.com/office/drawing/2016/ink" xmlns:am3d="http://schemas.microsoft.com/office/drawing/2017/model3d" xmlns:o="urn:schemas-microsoft-com:office:office" xmlns:r="http://schemas.openxmlformats.org/officeDocument/2006/relationships" xmlns:m="http://schemas.openxmlformats.org/officeDocument/2006/math" xmlns:v="urn:schemas-microsoft-com:vml" xmlns:wp14="http://schemas.microsoft.com/office/word/2010/wordprocessingDrawing" xmlns:wp="http://schemas.openxmlformats.org/drawingml/2006/wordprocessingDrawing" xmlns:w10="urn:schemas-microsoft-com:office:word" xmlns:w="http://schemas.openxmlformats.org/wordprocessingml/2006/main" xmlns:w14="http://schemas.microsoft.com/office/word/2010/wordml" xmlns:w15="http://schemas.microsoft.com/office/word/2012/wordml" xmlns:w16cex="http://schemas.microsoft.com/office/word/2018/wordml/cex" xmlns:w16cid="http://schemas.microsoft.com/office/word/2016/wordml/cid" xmlns:w16="http://schemas.microsoft.com/office/word/2018/wordml" xmlns:w16sdtdh="http://schemas.microsoft.com/office/word/2020/wordml/sdtdatahash" xmlns:w16se="http://schemas.microsoft.com/office/word/2015/wordml/symex" xmlns:wpg="http://schemas.microsoft.com/office/word/2010/wordprocessingGroup" xmlns:wpi="http://schemas.microsoft.com/office/word/2010/wordprocessingInk" xmlns:wne="http://schemas.microsoft.com/office/word/2006/wordml" xmlns:wps="http://schemas.microsoft.com/office/word/2010/wordprocessingShape" mc:Ignorable="w14 w15 w16se w16cid w16 w16cex w16sdtdh wp14">
   <w:endnote w:type="separator" w:id="-1">
     <w:p>
       <w:pPr>
@@ -7025,7 +6976,7 @@
 </file>
 
 <file path=word/footer1.xml><?xml version="1.0" encoding="utf-8"?>
-<w:ftr xmlns:wpc="http://schemas.microsoft.com/office/word/2010/wordprocessingCanvas" xmlns:cx="http://schemas.microsoft.com/office/drawing/2014/chartex" xmlns:mc="http://schemas.openxmlformats.org/markup-compatibility/2006" xmlns:o="urn:schemas-microsoft-com:office:office" xmlns:r="http://schemas.openxmlformats.org/officeDocument/2006/relationships" xmlns:m="http://schemas.openxmlformats.org/officeDocument/2006/math" xmlns:v="urn:schemas-microsoft-com:vml" xmlns:wp14="http://schemas.microsoft.com/office/word/2010/wordprocessingDrawing" xmlns:wp="http://schemas.openxmlformats.org/drawingml/2006/wordprocessingDrawing" xmlns:w10="urn:schemas-microsoft-com:office:word" xmlns:w="http://schemas.openxmlformats.org/wordprocessingml/2006/main" xmlns:w14="http://schemas.microsoft.com/office/word/2010/wordml" xmlns:w15="http://schemas.microsoft.com/office/word/2012/wordml" xmlns:w16se="http://schemas.microsoft.com/office/word/2015/wordml/symex" xmlns:wpg="http://schemas.microsoft.com/office/word/2010/wordprocessingGroup" xmlns:wpi="http://schemas.microsoft.com/office/word/2010/wordprocessingInk" xmlns:wne="http://schemas.microsoft.com/office/word/2006/wordml" xmlns:wps="http://schemas.microsoft.com/office/word/2010/wordprocessingShape" mc:Ignorable="w14 w15 w16se wp14">
+<w:ftr xmlns:wpc="http://schemas.microsoft.com/office/word/2010/wordprocessingCanvas" xmlns:cx="http://schemas.microsoft.com/office/drawing/2014/chartex" xmlns:cx1="http://schemas.microsoft.com/office/drawing/2015/9/8/chartex" xmlns:cx2="http://schemas.microsoft.com/office/drawing/2015/10/21/chartex" xmlns:cx3="http://schemas.microsoft.com/office/drawing/2016/5/9/chartex" xmlns:cx4="http://schemas.microsoft.com/office/drawing/2016/5/10/chartex" xmlns:cx5="http://schemas.microsoft.com/office/drawing/2016/5/11/chartex" xmlns:cx6="http://schemas.microsoft.com/office/drawing/2016/5/12/chartex" xmlns:cx7="http://schemas.microsoft.com/office/drawing/2016/5/13/chartex" xmlns:cx8="http://schemas.microsoft.com/office/drawing/2016/5/14/chartex" xmlns:mc="http://schemas.openxmlformats.org/markup-compatibility/2006" xmlns:aink="http://schemas.microsoft.com/office/drawing/2016/ink" xmlns:am3d="http://schemas.microsoft.com/office/drawing/2017/model3d" xmlns:o="urn:schemas-microsoft-com:office:office" xmlns:r="http://schemas.openxmlformats.org/officeDocument/2006/relationships" xmlns:m="http://schemas.openxmlformats.org/officeDocument/2006/math" xmlns:v="urn:schemas-microsoft-com:vml" xmlns:wp14="http://schemas.microsoft.com/office/word/2010/wordprocessingDrawing" xmlns:wp="http://schemas.openxmlformats.org/drawingml/2006/wordprocessingDrawing" xmlns:w10="urn:schemas-microsoft-com:office:word" xmlns:w="http://schemas.openxmlformats.org/wordprocessingml/2006/main" xmlns:w14="http://schemas.microsoft.com/office/word/2010/wordml" xmlns:w15="http://schemas.microsoft.com/office/word/2012/wordml" xmlns:w16cex="http://schemas.microsoft.com/office/word/2018/wordml/cex" xmlns:w16cid="http://schemas.microsoft.com/office/word/2016/wordml/cid" xmlns:w16="http://schemas.microsoft.com/office/word/2018/wordml" xmlns:w16sdtdh="http://schemas.microsoft.com/office/word/2020/wordml/sdtdatahash" xmlns:w16se="http://schemas.microsoft.com/office/word/2015/wordml/symex" xmlns:wpg="http://schemas.microsoft.com/office/word/2010/wordprocessingGroup" xmlns:wpi="http://schemas.microsoft.com/office/word/2010/wordprocessingInk" xmlns:wne="http://schemas.microsoft.com/office/word/2006/wordml" xmlns:wps="http://schemas.microsoft.com/office/word/2010/wordprocessingShape" mc:Ignorable="w14 w15 w16se w16cid w16 w16cex w16sdtdh wp14">
   <w:sdt>
     <w:sdtPr>
       <w:id w:val="-1400746665"/>
@@ -7100,7 +7051,7 @@
 </file>
 
 <file path=word/footnotes.xml><?xml version="1.0" encoding="utf-8"?>
-<w:footnotes xmlns:wpc="http://schemas.microsoft.com/office/word/2010/wordprocessingCanvas" xmlns:cx="http://schemas.microsoft.com/office/drawing/2014/chartex" xmlns:mc="http://schemas.openxmlformats.org/markup-compatibility/2006" xmlns:o="urn:schemas-microsoft-com:office:office" xmlns:r="http://schemas.openxmlformats.org/officeDocument/2006/relationships" xmlns:m="http://schemas.openxmlformats.org/officeDocument/2006/math" xmlns:v="urn:schemas-microsoft-com:vml" xmlns:wp14="http://schemas.microsoft.com/office/word/2010/wordprocessingDrawing" xmlns:wp="http://schemas.openxmlformats.org/drawingml/2006/wordprocessingDrawing" xmlns:w10="urn:schemas-microsoft-com:office:word" xmlns:w="http://schemas.openxmlformats.org/wordprocessingml/2006/main" xmlns:w14="http://schemas.microsoft.com/office/word/2010/wordml" xmlns:w15="http://schemas.microsoft.com/office/word/2012/wordml" xmlns:w16se="http://schemas.microsoft.com/office/word/2015/wordml/symex" xmlns:wpg="http://schemas.microsoft.com/office/word/2010/wordprocessingGroup" xmlns:wpi="http://schemas.microsoft.com/office/word/2010/wordprocessingInk" xmlns:wne="http://schemas.microsoft.com/office/word/2006/wordml" xmlns:wps="http://schemas.microsoft.com/office/word/2010/wordprocessingShape" mc:Ignorable="w14 w15 w16se wp14">
+<w:footnotes xmlns:wpc="http://schemas.microsoft.com/office/word/2010/wordprocessingCanvas" xmlns:cx="http://schemas.microsoft.com/office/drawing/2014/chartex" xmlns:cx1="http://schemas.microsoft.com/office/drawing/2015/9/8/chartex" xmlns:cx2="http://schemas.microsoft.com/office/drawing/2015/10/21/chartex" xmlns:cx3="http://schemas.microsoft.com/office/drawing/2016/5/9/chartex" xmlns:cx4="http://schemas.microsoft.com/office/drawing/2016/5/10/chartex" xmlns:cx5="http://schemas.microsoft.com/office/drawing/2016/5/11/chartex" xmlns:cx6="http://schemas.microsoft.com/office/drawing/2016/5/12/chartex" xmlns:cx7="http://schemas.microsoft.com/office/drawing/2016/5/13/chartex" xmlns:cx8="http://schemas.microsoft.com/office/drawing/2016/5/14/chartex" xmlns:mc="http://schemas.openxmlformats.org/markup-compatibility/2006" xmlns:aink="http://schemas.microsoft.com/office/drawing/2016/ink" xmlns:am3d="http://schemas.microsoft.com/office/drawing/2017/model3d" xmlns:o="urn:schemas-microsoft-com:office:office" xmlns:r="http://schemas.openxmlformats.org/officeDocument/2006/relationships" xmlns:m="http://schemas.openxmlformats.org/officeDocument/2006/math" xmlns:v="urn:schemas-microsoft-com:vml" xmlns:wp14="http://schemas.microsoft.com/office/word/2010/wordprocessingDrawing" xmlns:wp="http://schemas.openxmlformats.org/drawingml/2006/wordprocessingDrawing" xmlns:w10="urn:schemas-microsoft-com:office:word" xmlns:w="http://schemas.openxmlformats.org/wordprocessingml/2006/main" xmlns:w14="http://schemas.microsoft.com/office/word/2010/wordml" xmlns:w15="http://schemas.microsoft.com/office/word/2012/wordml" xmlns:w16cex="http://schemas.microsoft.com/office/word/2018/wordml/cex" xmlns:w16cid="http://schemas.microsoft.com/office/word/2016/wordml/cid" xmlns:w16="http://schemas.microsoft.com/office/word/2018/wordml" xmlns:w16sdtdh="http://schemas.microsoft.com/office/word/2020/wordml/sdtdatahash" xmlns:w16se="http://schemas.microsoft.com/office/word/2015/wordml/symex" xmlns:wpg="http://schemas.microsoft.com/office/word/2010/wordprocessingGroup" xmlns:wpi="http://schemas.microsoft.com/office/word/2010/wordprocessingInk" xmlns:wne="http://schemas.microsoft.com/office/word/2006/wordml" xmlns:wps="http://schemas.microsoft.com/office/word/2010/wordprocessingShape" mc:Ignorable="w14 w15 w16se w16cid w16 w16cex w16sdtdh wp14">
   <w:footnote w:type="separator" w:id="-1">
     <w:p>
       <w:pPr>
@@ -7125,7 +7076,7 @@
 </file>
 
 <file path=word/numbering.xml><?xml version="1.0" encoding="utf-8"?>
-<w:numbering xmlns:wpc="http://schemas.microsoft.com/office/word/2010/wordprocessingCanvas" xmlns:cx="http://schemas.microsoft.com/office/drawing/2014/chartex" xmlns:mc="http://schemas.openxmlformats.org/markup-compatibility/2006" xmlns:o="urn:schemas-microsoft-com:office:office" xmlns:r="http://schemas.openxmlformats.org/officeDocument/2006/relationships" xmlns:m="http://schemas.openxmlformats.org/officeDocument/2006/math" xmlns:v="urn:schemas-microsoft-com:vml" xmlns:wp14="http://schemas.microsoft.com/office/word/2010/wordprocessingDrawing" xmlns:wp="http://schemas.openxmlformats.org/drawingml/2006/wordprocessingDrawing" xmlns:w10="urn:schemas-microsoft-com:office:word" xmlns:w="http://schemas.openxmlformats.org/wordprocessingml/2006/main" xmlns:w14="http://schemas.microsoft.com/office/word/2010/wordml" xmlns:w15="http://schemas.microsoft.com/office/word/2012/wordml" xmlns:w16se="http://schemas.microsoft.com/office/word/2015/wordml/symex" xmlns:wpg="http://schemas.microsoft.com/office/word/2010/wordprocessingGroup" xmlns:wpi="http://schemas.microsoft.com/office/word/2010/wordprocessingInk" xmlns:wne="http://schemas.microsoft.com/office/word/2006/wordml" xmlns:wps="http://schemas.microsoft.com/office/word/2010/wordprocessingShape" mc:Ignorable="w14 w15 w16se wp14">
+<w:numbering xmlns:wpc="http://schemas.microsoft.com/office/word/2010/wordprocessingCanvas" xmlns:cx="http://schemas.microsoft.com/office/drawing/2014/chartex" xmlns:cx1="http://schemas.microsoft.com/office/drawing/2015/9/8/chartex" xmlns:cx2="http://schemas.microsoft.com/office/drawing/2015/10/21/chartex" xmlns:cx3="http://schemas.microsoft.com/office/drawing/2016/5/9/chartex" xmlns:cx4="http://schemas.microsoft.com/office/drawing/2016/5/10/chartex" xmlns:cx5="http://schemas.microsoft.com/office/drawing/2016/5/11/chartex" xmlns:cx6="http://schemas.microsoft.com/office/drawing/2016/5/12/chartex" xmlns:cx7="http://schemas.microsoft.com/office/drawing/2016/5/13/chartex" xmlns:cx8="http://schemas.microsoft.com/office/drawing/2016/5/14/chartex" xmlns:mc="http://schemas.openxmlformats.org/markup-compatibility/2006" xmlns:aink="http://schemas.microsoft.com/office/drawing/2016/ink" xmlns:am3d="http://schemas.microsoft.com/office/drawing/2017/model3d" xmlns:o="urn:schemas-microsoft-com:office:office" xmlns:r="http://schemas.openxmlformats.org/officeDocument/2006/relationships" xmlns:m="http://schemas.openxmlformats.org/officeDocument/2006/math" xmlns:v="urn:schemas-microsoft-com:vml" xmlns:wp14="http://schemas.microsoft.com/office/word/2010/wordprocessingDrawing" xmlns:wp="http://schemas.openxmlformats.org/drawingml/2006/wordprocessingDrawing" xmlns:w10="urn:schemas-microsoft-com:office:word" xmlns:w="http://schemas.openxmlformats.org/wordprocessingml/2006/main" xmlns:w14="http://schemas.microsoft.com/office/word/2010/wordml" xmlns:w15="http://schemas.microsoft.com/office/word/2012/wordml" xmlns:w16cex="http://schemas.microsoft.com/office/word/2018/wordml/cex" xmlns:w16cid="http://schemas.microsoft.com/office/word/2016/wordml/cid" xmlns:w16="http://schemas.microsoft.com/office/word/2018/wordml" xmlns:w16sdtdh="http://schemas.microsoft.com/office/word/2020/wordml/sdtdatahash" xmlns:w16se="http://schemas.microsoft.com/office/word/2015/wordml/symex" xmlns:wpg="http://schemas.microsoft.com/office/word/2010/wordprocessingGroup" xmlns:wpi="http://schemas.microsoft.com/office/word/2010/wordprocessingInk" xmlns:wne="http://schemas.microsoft.com/office/word/2006/wordml" xmlns:wps="http://schemas.microsoft.com/office/word/2010/wordprocessingShape" mc:Ignorable="w14 w15 w16se w16cid w16 w16cex w16sdtdh wp14">
   <w:abstractNum w:abstractNumId="0" w15:restartNumberingAfterBreak="0">
     <w:nsid w:val="00FF54E3"/>
     <w:multiLevelType w:val="multilevel"/>
@@ -9698,23 +9649,7 @@
   </w:num>
   <w:num w:numId="15">
     <w:abstractNumId w:val="0"/>
-    <w:lvlOverride w:ilvl="1">
-      <w:lvl w:ilvl="1">
-        <w:numFmt w:val="bullet"/>
-        <w:lvlText w:val=""/>
-        <w:lvlJc w:val="left"/>
-        <w:pPr>
-          <w:tabs>
-            <w:tab w:val="num" w:pos="1440"/>
-          </w:tabs>
-          <w:ind w:left="1440" w:hanging="360"/>
-        </w:pPr>
-        <w:rPr>
-          <w:rFonts w:ascii="Symbol" w:hAnsi="Symbol" w:hint="default"/>
-          <w:sz w:val="20"/>
-        </w:rPr>
-      </w:lvl>
-    </w:lvlOverride>
+    <w:lvlOverride w:ilvl="0"/>
   </w:num>
   <w:num w:numId="16">
     <w:abstractNumId w:val="16"/>
@@ -9738,7 +9673,7 @@
 </file>
 
 <file path=word/styles.xml><?xml version="1.0" encoding="utf-8"?>
-<w:styles xmlns:mc="http://schemas.openxmlformats.org/markup-compatibility/2006" xmlns:r="http://schemas.openxmlformats.org/officeDocument/2006/relationships" xmlns:w="http://schemas.openxmlformats.org/wordprocessingml/2006/main" xmlns:w14="http://schemas.microsoft.com/office/word/2010/wordml" xmlns:w15="http://schemas.microsoft.com/office/word/2012/wordml" xmlns:w16se="http://schemas.microsoft.com/office/word/2015/wordml/symex" mc:Ignorable="w14 w15 w16se">
+<w:styles xmlns:mc="http://schemas.openxmlformats.org/markup-compatibility/2006" xmlns:r="http://schemas.openxmlformats.org/officeDocument/2006/relationships" xmlns:w="http://schemas.openxmlformats.org/wordprocessingml/2006/main" xmlns:w14="http://schemas.microsoft.com/office/word/2010/wordml" xmlns:w15="http://schemas.microsoft.com/office/word/2012/wordml" xmlns:w16cex="http://schemas.microsoft.com/office/word/2018/wordml/cex" xmlns:w16cid="http://schemas.microsoft.com/office/word/2016/wordml/cid" xmlns:w16="http://schemas.microsoft.com/office/word/2018/wordml" xmlns:w16sdtdh="http://schemas.microsoft.com/office/word/2020/wordml/sdtdatahash" xmlns:w16se="http://schemas.microsoft.com/office/word/2015/wordml/symex" mc:Ignorable="w14 w15 w16se w16cid w16 w16cex w16sdtdh">
   <w:docDefaults>
     <w:rPrDefault>
       <w:rPr>
@@ -9756,7 +9691,7 @@
       </w:pPr>
     </w:pPrDefault>
   </w:docDefaults>
-  <w:latentStyles w:defLockedState="0" w:defUIPriority="99" w:defSemiHidden="0" w:defUnhideWhenUsed="0" w:defQFormat="0" w:count="371">
+  <w:latentStyles w:defLockedState="0" w:defUIPriority="99" w:defSemiHidden="0" w:defUnhideWhenUsed="0" w:defQFormat="0" w:count="376">
     <w:lsdException w:name="Normal" w:uiPriority="0" w:qFormat="1"/>
     <w:lsdException w:name="heading 1" w:uiPriority="9" w:qFormat="1"/>
     <w:lsdException w:name="heading 2" w:semiHidden="1" w:uiPriority="9" w:unhideWhenUsed="1" w:qFormat="1"/>
@@ -9862,7 +9797,6 @@
     <w:lsdException w:name="HTML Sample" w:semiHidden="1" w:unhideWhenUsed="1"/>
     <w:lsdException w:name="HTML Typewriter" w:semiHidden="1" w:unhideWhenUsed="1"/>
     <w:lsdException w:name="HTML Variable" w:semiHidden="1" w:unhideWhenUsed="1"/>
-    <w:lsdException w:name="Normal Table" w:semiHidden="1" w:unhideWhenUsed="1"/>
     <w:lsdException w:name="annotation subject" w:semiHidden="1" w:unhideWhenUsed="1"/>
     <w:lsdException w:name="No List" w:semiHidden="1" w:unhideWhenUsed="1"/>
     <w:lsdException w:name="Outline List 1" w:semiHidden="1" w:unhideWhenUsed="1"/>
@@ -9905,11 +9839,8 @@
     <w:lsdException w:name="Table Contemporary" w:semiHidden="1" w:unhideWhenUsed="1"/>
     <w:lsdException w:name="Table Elegant" w:semiHidden="1" w:unhideWhenUsed="1"/>
     <w:lsdException w:name="Table Professional" w:semiHidden="1" w:unhideWhenUsed="1"/>
-    <w:lsdException w:name="Table Subtle 1" w:semiHidden="1" w:unhideWhenUsed="1"/>
     <w:lsdException w:name="Table Subtle 2" w:semiHidden="1" w:unhideWhenUsed="1"/>
     <w:lsdException w:name="Table Web 1" w:semiHidden="1" w:unhideWhenUsed="1"/>
-    <w:lsdException w:name="Table Web 2" w:semiHidden="1" w:unhideWhenUsed="1"/>
-    <w:lsdException w:name="Table Web 3" w:semiHidden="1" w:unhideWhenUsed="1"/>
     <w:lsdException w:name="Balloon Text" w:semiHidden="1" w:unhideWhenUsed="1"/>
     <w:lsdException w:name="Table Grid" w:uiPriority="39"/>
     <w:lsdException w:name="Table Theme" w:semiHidden="1" w:unhideWhenUsed="1"/>
@@ -10128,6 +10059,11 @@
     <w:lsdException w:name="List Table 5 Dark Accent 6" w:uiPriority="50"/>
     <w:lsdException w:name="List Table 6 Colorful Accent 6" w:uiPriority="51"/>
     <w:lsdException w:name="List Table 7 Colorful Accent 6" w:uiPriority="52"/>
+    <w:lsdException w:name="Mention" w:semiHidden="1" w:unhideWhenUsed="1"/>
+    <w:lsdException w:name="Smart Hyperlink" w:semiHidden="1" w:unhideWhenUsed="1"/>
+    <w:lsdException w:name="Hashtag" w:semiHidden="1" w:unhideWhenUsed="1"/>
+    <w:lsdException w:name="Unresolved Mention" w:semiHidden="1" w:unhideWhenUsed="1"/>
+    <w:lsdException w:name="Smart Link" w:semiHidden="1" w:unhideWhenUsed="1"/>
   </w:latentStyles>
   <w:style w:type="paragraph" w:default="1" w:styleId="a">
     <w:name w:val="Normal"/>

--- a/МарковОТЧЕТУП.docx
+++ b/МарковОТЧЕТУП.docx
@@ -1,6 +1,6 @@
 
 <file path=word/document.xml><?xml version="1.0" encoding="utf-8"?>
-<w:document xmlns:wpc="http://schemas.microsoft.com/office/word/2010/wordprocessingCanvas" xmlns:cx="http://schemas.microsoft.com/office/drawing/2014/chartex" xmlns:cx1="http://schemas.microsoft.com/office/drawing/2015/9/8/chartex" xmlns:cx2="http://schemas.microsoft.com/office/drawing/2015/10/21/chartex" xmlns:cx3="http://schemas.microsoft.com/office/drawing/2016/5/9/chartex" xmlns:cx4="http://schemas.microsoft.com/office/drawing/2016/5/10/chartex" xmlns:cx5="http://schemas.microsoft.com/office/drawing/2016/5/11/chartex" xmlns:cx6="http://schemas.microsoft.com/office/drawing/2016/5/12/chartex" xmlns:cx7="http://schemas.microsoft.com/office/drawing/2016/5/13/chartex" xmlns:cx8="http://schemas.microsoft.com/office/drawing/2016/5/14/chartex" xmlns:mc="http://schemas.openxmlformats.org/markup-compatibility/2006" xmlns:aink="http://schemas.microsoft.com/office/drawing/2016/ink" xmlns:am3d="http://schemas.microsoft.com/office/drawing/2017/model3d" xmlns:o="urn:schemas-microsoft-com:office:office" xmlns:r="http://schemas.openxmlformats.org/officeDocument/2006/relationships" xmlns:m="http://schemas.openxmlformats.org/officeDocument/2006/math" xmlns:v="urn:schemas-microsoft-com:vml" xmlns:wp14="http://schemas.microsoft.com/office/word/2010/wordprocessingDrawing" xmlns:wp="http://schemas.openxmlformats.org/drawingml/2006/wordprocessingDrawing" xmlns:w10="urn:schemas-microsoft-com:office:word" xmlns:w="http://schemas.openxmlformats.org/wordprocessingml/2006/main" xmlns:w14="http://schemas.microsoft.com/office/word/2010/wordml" xmlns:w15="http://schemas.microsoft.com/office/word/2012/wordml" xmlns:w16cex="http://schemas.microsoft.com/office/word/2018/wordml/cex" xmlns:w16cid="http://schemas.microsoft.com/office/word/2016/wordml/cid" xmlns:w16="http://schemas.microsoft.com/office/word/2018/wordml" xmlns:w16sdtdh="http://schemas.microsoft.com/office/word/2020/wordml/sdtdatahash" xmlns:w16se="http://schemas.microsoft.com/office/word/2015/wordml/symex" xmlns:wpg="http://schemas.microsoft.com/office/word/2010/wordprocessingGroup" xmlns:wpi="http://schemas.microsoft.com/office/word/2010/wordprocessingInk" xmlns:wne="http://schemas.microsoft.com/office/word/2006/wordml" xmlns:wps="http://schemas.microsoft.com/office/word/2010/wordprocessingShape" mc:Ignorable="w14 w15 w16se w16cid w16 w16cex w16sdtdh wp14">
+<w:document xmlns:wpc="http://schemas.microsoft.com/office/word/2010/wordprocessingCanvas" xmlns:cx="http://schemas.microsoft.com/office/drawing/2014/chartex" xmlns:cx1="http://schemas.microsoft.com/office/drawing/2015/9/8/chartex" xmlns:cx2="http://schemas.microsoft.com/office/drawing/2015/10/21/chartex" xmlns:cx3="http://schemas.microsoft.com/office/drawing/2016/5/9/chartex" xmlns:cx4="http://schemas.microsoft.com/office/drawing/2016/5/10/chartex" xmlns:cx5="http://schemas.microsoft.com/office/drawing/2016/5/11/chartex" xmlns:cx6="http://schemas.microsoft.com/office/drawing/2016/5/12/chartex" xmlns:cx7="http://schemas.microsoft.com/office/drawing/2016/5/13/chartex" xmlns:cx8="http://schemas.microsoft.com/office/drawing/2016/5/14/chartex" xmlns:mc="http://schemas.openxmlformats.org/markup-compatibility/2006" xmlns:aink="http://schemas.microsoft.com/office/drawing/2016/ink" xmlns:am3d="http://schemas.microsoft.com/office/drawing/2017/model3d" xmlns:o="urn:schemas-microsoft-com:office:office" xmlns:oel="http://schemas.microsoft.com/office/2019/extlst" xmlns:r="http://schemas.openxmlformats.org/officeDocument/2006/relationships" xmlns:m="http://schemas.openxmlformats.org/officeDocument/2006/math" xmlns:v="urn:schemas-microsoft-com:vml" xmlns:wp14="http://schemas.microsoft.com/office/word/2010/wordprocessingDrawing" xmlns:wp="http://schemas.openxmlformats.org/drawingml/2006/wordprocessingDrawing" xmlns:w10="urn:schemas-microsoft-com:office:word" xmlns:w="http://schemas.openxmlformats.org/wordprocessingml/2006/main" xmlns:w14="http://schemas.microsoft.com/office/word/2010/wordml" xmlns:w15="http://schemas.microsoft.com/office/word/2012/wordml" xmlns:w16cex="http://schemas.microsoft.com/office/word/2018/wordml/cex" xmlns:w16cid="http://schemas.microsoft.com/office/word/2016/wordml/cid" xmlns:w16="http://schemas.microsoft.com/office/word/2018/wordml" xmlns:w16du="http://schemas.microsoft.com/office/word/2023/wordml/word16du" xmlns:w16sdtdh="http://schemas.microsoft.com/office/word/2020/wordml/sdtdatahash" xmlns:w16sdtfl="http://schemas.microsoft.com/office/word/2024/wordml/sdtformatlock" xmlns:w16se="http://schemas.microsoft.com/office/word/2015/wordml/symex" xmlns:wpg="http://schemas.microsoft.com/office/word/2010/wordprocessingGroup" xmlns:wpi="http://schemas.microsoft.com/office/word/2010/wordprocessingInk" xmlns:wne="http://schemas.microsoft.com/office/word/2006/wordml" xmlns:wps="http://schemas.microsoft.com/office/word/2010/wordprocessingShape" mc:Ignorable="w14 w15 w16se w16cid w16 w16cex w16sdtdh w16sdtfl w16du wp14">
   <w:body>
     <w:sdt>
       <w:sdtPr>
@@ -920,6 +920,9 @@
     <w:p>
       <w:pPr>
         <w:jc w:val="center"/>
+        <w:rPr>
+          <w:lang w:val="en-US"/>
+        </w:rPr>
       </w:pPr>
       <w:r>
         <w:rPr>
@@ -971,17 +974,6 @@
     </w:p>
     <w:p>
       <w:pPr>
-        <w:jc w:val="center"/>
-      </w:pPr>
-    </w:p>
-    <w:p>
-      <w:pPr>
-        <w:spacing w:after="0" w:line="276" w:lineRule="auto"/>
-        <w:jc w:val="center"/>
-      </w:pPr>
-    </w:p>
-    <w:p>
-      <w:pPr>
         <w:spacing w:after="0" w:line="276" w:lineRule="auto"/>
         <w:jc w:val="center"/>
         <w:rPr>
@@ -1013,7 +1005,6 @@
       </w:pPr>
       <w:bookmarkStart w:id="3" w:name="_Toc214279678"/>
       <w:r>
-        <w:lastRenderedPageBreak/>
         <w:t>2.1.2. Моделирование диаграммы вариантов использования</w:t>
       </w:r>
       <w:bookmarkEnd w:id="3"/>
@@ -1021,6 +1012,9 @@
     <w:p>
       <w:pPr>
         <w:jc w:val="center"/>
+        <w:rPr>
+          <w:lang w:val="en-US"/>
+        </w:rPr>
       </w:pPr>
       <w:r>
         <w:rPr>
@@ -1028,8 +1022,8 @@
           <w:lang w:eastAsia="ru-RU"/>
         </w:rPr>
         <w:drawing>
-          <wp:inline distT="0" distB="0" distL="0" distR="0" wp14:anchorId="46AED802" wp14:editId="4BFC2569">
-            <wp:extent cx="5438775" cy="4045797"/>
+          <wp:inline distT="0" distB="0" distL="0" distR="0" wp14:anchorId="46AED802" wp14:editId="3937A240">
+            <wp:extent cx="4695825" cy="3493131"/>
             <wp:effectExtent l="0" t="0" r="0" b="0"/>
             <wp:docPr id="4" name="Рисунок 4"/>
             <wp:cNvGraphicFramePr>
@@ -1057,7 +1051,7 @@
                   <pic:spPr>
                     <a:xfrm>
                       <a:off x="0" y="0"/>
-                      <a:ext cx="5450404" cy="4054447"/>
+                      <a:ext cx="4710435" cy="3503999"/>
                     </a:xfrm>
                     <a:prstGeom prst="rect">
                       <a:avLst/>
@@ -1069,12 +1063,6 @@
           </wp:inline>
         </w:drawing>
       </w:r>
-    </w:p>
-    <w:p>
-      <w:pPr>
-        <w:spacing w:after="0" w:line="240" w:lineRule="auto"/>
-        <w:jc w:val="center"/>
-      </w:pPr>
     </w:p>
     <w:p>
       <w:pPr>
@@ -1853,7 +1841,7 @@
               <w:rPr>
                 <w:szCs w:val="24"/>
               </w:rPr>
-              <w:t>Проверка  доступности книг</w:t>
+              <w:t>Проверка доступности книг</w:t>
             </w:r>
           </w:p>
         </w:tc>
@@ -3333,13 +3321,7 @@
               <w:rPr>
                 <w:szCs w:val="24"/>
               </w:rPr>
-              <w:t>Физический объект</w:t>
-            </w:r>
-            <w:r>
-              <w:rPr>
-                <w:szCs w:val="24"/>
-              </w:rPr>
-              <w:t>.</w:t>
+              <w:t>Физический объект.</w:t>
             </w:r>
           </w:p>
         </w:tc>
@@ -4227,15 +4209,13 @@
       </w:pPr>
       <w:r>
         <w:rPr>
-          <w:noProof/>
           <w:sz w:val="28"/>
-          <w:lang w:eastAsia="ru-RU"/>
         </w:rPr>
         <w:drawing>
-          <wp:inline distT="0" distB="0" distL="0" distR="0" wp14:anchorId="3E5CE515" wp14:editId="00C77D1F">
-            <wp:extent cx="3927608" cy="4752975"/>
-            <wp:effectExtent l="0" t="0" r="0" b="0"/>
-            <wp:docPr id="6956798" name="Рисунок 1"/>
+          <wp:inline distT="0" distB="0" distL="0" distR="0" wp14:anchorId="02D3F343" wp14:editId="0737B48D">
+            <wp:extent cx="4095750" cy="6143625"/>
+            <wp:effectExtent l="0" t="0" r="0" b="9525"/>
+            <wp:docPr id="1943002142" name="Рисунок 1"/>
             <wp:cNvGraphicFramePr>
               <a:graphicFrameLocks xmlns:a="http://schemas.openxmlformats.org/drawingml/2006/main" noChangeAspect="1"/>
             </wp:cNvGraphicFramePr>
@@ -4243,23 +4223,32 @@
               <a:graphicData uri="http://schemas.openxmlformats.org/drawingml/2006/picture">
                 <pic:pic xmlns:pic="http://schemas.openxmlformats.org/drawingml/2006/picture">
                   <pic:nvPicPr>
-                    <pic:cNvPr id="6956798" name=""/>
+                    <pic:cNvPr id="1943002142" name=""/>
                     <pic:cNvPicPr/>
                   </pic:nvPicPr>
-                  <pic:blipFill>
+                  <pic:blipFill rotWithShape="1">
                     <a:blip r:embed="rId12"/>
+                    <a:srcRect l="2428" t="304" r="2650" b="2142"/>
                     <a:stretch>
                       <a:fillRect/>
                     </a:stretch>
                   </pic:blipFill>
-                  <pic:spPr>
+                  <pic:spPr bwMode="auto">
                     <a:xfrm>
                       <a:off x="0" y="0"/>
-                      <a:ext cx="3939140" cy="4766931"/>
+                      <a:ext cx="4095750" cy="6143625"/>
                     </a:xfrm>
                     <a:prstGeom prst="rect">
                       <a:avLst/>
                     </a:prstGeom>
+                    <a:ln>
+                      <a:noFill/>
+                    </a:ln>
+                    <a:extLst>
+                      <a:ext uri="{53640926-AAD7-44D8-BBD7-CCE9431645EC}">
+                        <a14:shadowObscured xmlns:a14="http://schemas.microsoft.com/office/drawing/2010/main"/>
+                      </a:ext>
+                    </a:extLst>
                   </pic:spPr>
                 </pic:pic>
               </a:graphicData>
@@ -5905,9 +5894,15 @@
       </w:pPr>
       <w:bookmarkStart w:id="9" w:name="_Toc214279682"/>
       <w:r>
-        <w:t>2.1.6. Составление органиограммы</w:t>
+        <w:lastRenderedPageBreak/>
+        <w:t xml:space="preserve">2.1.6. Составление </w:t>
+      </w:r>
+      <w:proofErr w:type="spellStart"/>
+      <w:r>
+        <w:t>органиограммы</w:t>
       </w:r>
       <w:bookmarkEnd w:id="9"/>
+      <w:proofErr w:type="spellEnd"/>
     </w:p>
     <w:p>
       <w:pPr>
@@ -5917,15 +5912,11 @@
         <w:jc w:val="center"/>
       </w:pPr>
       <w:r>
-        <w:rPr>
-          <w:noProof/>
-          <w:lang w:eastAsia="ru-RU"/>
-        </w:rPr>
         <w:drawing>
-          <wp:inline distT="0" distB="0" distL="0" distR="0" wp14:anchorId="28B865EA" wp14:editId="4A8CF761">
-            <wp:extent cx="4724400" cy="2988669"/>
-            <wp:effectExtent l="0" t="0" r="0" b="2540"/>
-            <wp:docPr id="393184934" name="Рисунок 1"/>
+          <wp:inline distT="0" distB="0" distL="0" distR="0" wp14:anchorId="4944E56F" wp14:editId="7322B900">
+            <wp:extent cx="5763429" cy="3477110"/>
+            <wp:effectExtent l="0" t="0" r="8890" b="9525"/>
+            <wp:docPr id="380546479" name="Рисунок 1"/>
             <wp:cNvGraphicFramePr>
               <a:graphicFrameLocks xmlns:a="http://schemas.openxmlformats.org/drawingml/2006/main" noChangeAspect="1"/>
             </wp:cNvGraphicFramePr>
@@ -5933,7 +5924,7 @@
               <a:graphicData uri="http://schemas.openxmlformats.org/drawingml/2006/picture">
                 <pic:pic xmlns:pic="http://schemas.openxmlformats.org/drawingml/2006/picture">
                   <pic:nvPicPr>
-                    <pic:cNvPr id="393184934" name=""/>
+                    <pic:cNvPr id="380546479" name=""/>
                     <pic:cNvPicPr/>
                   </pic:nvPicPr>
                   <pic:blipFill>
@@ -5945,7 +5936,7 @@
                   <pic:spPr>
                     <a:xfrm>
                       <a:off x="0" y="0"/>
-                      <a:ext cx="4733051" cy="2994142"/>
+                      <a:ext cx="5763429" cy="3477110"/>
                     </a:xfrm>
                     <a:prstGeom prst="rect">
                       <a:avLst/>
@@ -6114,7 +6105,6 @@
               <w:rPr>
                 <w:color w:val="FF0000"/>
               </w:rPr>
-              <w:lastRenderedPageBreak/>
               <w:t>№</w:t>
             </w:r>
           </w:p>
@@ -6270,7 +6260,14 @@
               <w:rPr>
                 <w:color w:val="FF0000"/>
               </w:rPr>
-              <w:t xml:space="preserve"> (),  </w:t>
+              <w:t xml:space="preserve"> (</w:t>
+            </w:r>
+            <w:proofErr w:type="gramStart"/>
+            <w:r>
+              <w:rPr>
+                <w:color w:val="FF0000"/>
+              </w:rPr>
+              <w:t xml:space="preserve">),  </w:t>
             </w:r>
             <w:r>
               <w:rPr>
@@ -6279,6 +6276,7 @@
               </w:rPr>
               <w:t>DFD</w:t>
             </w:r>
+            <w:proofErr w:type="gramEnd"/>
           </w:p>
         </w:tc>
         <w:tc>
@@ -6951,7 +6949,7 @@
 </file>
 
 <file path=word/endnotes.xml><?xml version="1.0" encoding="utf-8"?>
-<w:endnotes xmlns:wpc="http://schemas.microsoft.com/office/word/2010/wordprocessingCanvas" xmlns:cx="http://schemas.microsoft.com/office/drawing/2014/chartex" xmlns:cx1="http://schemas.microsoft.com/office/drawing/2015/9/8/chartex" xmlns:cx2="http://schemas.microsoft.com/office/drawing/2015/10/21/chartex" xmlns:cx3="http://schemas.microsoft.com/office/drawing/2016/5/9/chartex" xmlns:cx4="http://schemas.microsoft.com/office/drawing/2016/5/10/chartex" xmlns:cx5="http://schemas.microsoft.com/office/drawing/2016/5/11/chartex" xmlns:cx6="http://schemas.microsoft.com/office/drawing/2016/5/12/chartex" xmlns:cx7="http://schemas.microsoft.com/office/drawing/2016/5/13/chartex" xmlns:cx8="http://schemas.microsoft.com/office/drawing/2016/5/14/chartex" xmlns:mc="http://schemas.openxmlformats.org/markup-compatibility/2006" xmlns:aink="http://schemas.microsoft.com/office/drawing/2016/ink" xmlns:am3d="http://schemas.microsoft.com/office/drawing/2017/model3d" xmlns:o="urn:schemas-microsoft-com:office:office" xmlns:r="http://schemas.openxmlformats.org/officeDocument/2006/relationships" xmlns:m="http://schemas.openxmlformats.org/officeDocument/2006/math" xmlns:v="urn:schemas-microsoft-com:vml" xmlns:wp14="http://schemas.microsoft.com/office/word/2010/wordprocessingDrawing" xmlns:wp="http://schemas.openxmlformats.org/drawingml/2006/wordprocessingDrawing" xmlns:w10="urn:schemas-microsoft-com:office:word" xmlns:w="http://schemas.openxmlformats.org/wordprocessingml/2006/main" xmlns:w14="http://schemas.microsoft.com/office/word/2010/wordml" xmlns:w15="http://schemas.microsoft.com/office/word/2012/wordml" xmlns:w16cex="http://schemas.microsoft.com/office/word/2018/wordml/cex" xmlns:w16cid="http://schemas.microsoft.com/office/word/2016/wordml/cid" xmlns:w16="http://schemas.microsoft.com/office/word/2018/wordml" xmlns:w16sdtdh="http://schemas.microsoft.com/office/word/2020/wordml/sdtdatahash" xmlns:w16se="http://schemas.microsoft.com/office/word/2015/wordml/symex" xmlns:wpg="http://schemas.microsoft.com/office/word/2010/wordprocessingGroup" xmlns:wpi="http://schemas.microsoft.com/office/word/2010/wordprocessingInk" xmlns:wne="http://schemas.microsoft.com/office/word/2006/wordml" xmlns:wps="http://schemas.microsoft.com/office/word/2010/wordprocessingShape" mc:Ignorable="w14 w15 w16se w16cid w16 w16cex w16sdtdh wp14">
+<w:endnotes xmlns:wpc="http://schemas.microsoft.com/office/word/2010/wordprocessingCanvas" xmlns:cx="http://schemas.microsoft.com/office/drawing/2014/chartex" xmlns:cx1="http://schemas.microsoft.com/office/drawing/2015/9/8/chartex" xmlns:cx2="http://schemas.microsoft.com/office/drawing/2015/10/21/chartex" xmlns:cx3="http://schemas.microsoft.com/office/drawing/2016/5/9/chartex" xmlns:cx4="http://schemas.microsoft.com/office/drawing/2016/5/10/chartex" xmlns:cx5="http://schemas.microsoft.com/office/drawing/2016/5/11/chartex" xmlns:cx6="http://schemas.microsoft.com/office/drawing/2016/5/12/chartex" xmlns:cx7="http://schemas.microsoft.com/office/drawing/2016/5/13/chartex" xmlns:cx8="http://schemas.microsoft.com/office/drawing/2016/5/14/chartex" xmlns:mc="http://schemas.openxmlformats.org/markup-compatibility/2006" xmlns:aink="http://schemas.microsoft.com/office/drawing/2016/ink" xmlns:am3d="http://schemas.microsoft.com/office/drawing/2017/model3d" xmlns:o="urn:schemas-microsoft-com:office:office" xmlns:oel="http://schemas.microsoft.com/office/2019/extlst" xmlns:r="http://schemas.openxmlformats.org/officeDocument/2006/relationships" xmlns:m="http://schemas.openxmlformats.org/officeDocument/2006/math" xmlns:v="urn:schemas-microsoft-com:vml" xmlns:wp14="http://schemas.microsoft.com/office/word/2010/wordprocessingDrawing" xmlns:wp="http://schemas.openxmlformats.org/drawingml/2006/wordprocessingDrawing" xmlns:w10="urn:schemas-microsoft-com:office:word" xmlns:w="http://schemas.openxmlformats.org/wordprocessingml/2006/main" xmlns:w14="http://schemas.microsoft.com/office/word/2010/wordml" xmlns:w15="http://schemas.microsoft.com/office/word/2012/wordml" xmlns:w16cex="http://schemas.microsoft.com/office/word/2018/wordml/cex" xmlns:w16cid="http://schemas.microsoft.com/office/word/2016/wordml/cid" xmlns:w16="http://schemas.microsoft.com/office/word/2018/wordml" xmlns:w16du="http://schemas.microsoft.com/office/word/2023/wordml/word16du" xmlns:w16sdtdh="http://schemas.microsoft.com/office/word/2020/wordml/sdtdatahash" xmlns:w16sdtfl="http://schemas.microsoft.com/office/word/2024/wordml/sdtformatlock" xmlns:w16se="http://schemas.microsoft.com/office/word/2015/wordml/symex" xmlns:wpg="http://schemas.microsoft.com/office/word/2010/wordprocessingGroup" xmlns:wpi="http://schemas.microsoft.com/office/word/2010/wordprocessingInk" xmlns:wne="http://schemas.microsoft.com/office/word/2006/wordml" xmlns:wps="http://schemas.microsoft.com/office/word/2010/wordprocessingShape" mc:Ignorable="w14 w15 w16se w16cid w16 w16cex w16sdtdh w16sdtfl w16du wp14">
   <w:endnote w:type="separator" w:id="-1">
     <w:p>
       <w:pPr>
@@ -6976,7 +6974,7 @@
 </file>
 
 <file path=word/footer1.xml><?xml version="1.0" encoding="utf-8"?>
-<w:ftr xmlns:wpc="http://schemas.microsoft.com/office/word/2010/wordprocessingCanvas" xmlns:cx="http://schemas.microsoft.com/office/drawing/2014/chartex" xmlns:cx1="http://schemas.microsoft.com/office/drawing/2015/9/8/chartex" xmlns:cx2="http://schemas.microsoft.com/office/drawing/2015/10/21/chartex" xmlns:cx3="http://schemas.microsoft.com/office/drawing/2016/5/9/chartex" xmlns:cx4="http://schemas.microsoft.com/office/drawing/2016/5/10/chartex" xmlns:cx5="http://schemas.microsoft.com/office/drawing/2016/5/11/chartex" xmlns:cx6="http://schemas.microsoft.com/office/drawing/2016/5/12/chartex" xmlns:cx7="http://schemas.microsoft.com/office/drawing/2016/5/13/chartex" xmlns:cx8="http://schemas.microsoft.com/office/drawing/2016/5/14/chartex" xmlns:mc="http://schemas.openxmlformats.org/markup-compatibility/2006" xmlns:aink="http://schemas.microsoft.com/office/drawing/2016/ink" xmlns:am3d="http://schemas.microsoft.com/office/drawing/2017/model3d" xmlns:o="urn:schemas-microsoft-com:office:office" xmlns:r="http://schemas.openxmlformats.org/officeDocument/2006/relationships" xmlns:m="http://schemas.openxmlformats.org/officeDocument/2006/math" xmlns:v="urn:schemas-microsoft-com:vml" xmlns:wp14="http://schemas.microsoft.com/office/word/2010/wordprocessingDrawing" xmlns:wp="http://schemas.openxmlformats.org/drawingml/2006/wordprocessingDrawing" xmlns:w10="urn:schemas-microsoft-com:office:word" xmlns:w="http://schemas.openxmlformats.org/wordprocessingml/2006/main" xmlns:w14="http://schemas.microsoft.com/office/word/2010/wordml" xmlns:w15="http://schemas.microsoft.com/office/word/2012/wordml" xmlns:w16cex="http://schemas.microsoft.com/office/word/2018/wordml/cex" xmlns:w16cid="http://schemas.microsoft.com/office/word/2016/wordml/cid" xmlns:w16="http://schemas.microsoft.com/office/word/2018/wordml" xmlns:w16sdtdh="http://schemas.microsoft.com/office/word/2020/wordml/sdtdatahash" xmlns:w16se="http://schemas.microsoft.com/office/word/2015/wordml/symex" xmlns:wpg="http://schemas.microsoft.com/office/word/2010/wordprocessingGroup" xmlns:wpi="http://schemas.microsoft.com/office/word/2010/wordprocessingInk" xmlns:wne="http://schemas.microsoft.com/office/word/2006/wordml" xmlns:wps="http://schemas.microsoft.com/office/word/2010/wordprocessingShape" mc:Ignorable="w14 w15 w16se w16cid w16 w16cex w16sdtdh wp14">
+<w:ftr xmlns:wpc="http://schemas.microsoft.com/office/word/2010/wordprocessingCanvas" xmlns:cx="http://schemas.microsoft.com/office/drawing/2014/chartex" xmlns:cx1="http://schemas.microsoft.com/office/drawing/2015/9/8/chartex" xmlns:cx2="http://schemas.microsoft.com/office/drawing/2015/10/21/chartex" xmlns:cx3="http://schemas.microsoft.com/office/drawing/2016/5/9/chartex" xmlns:cx4="http://schemas.microsoft.com/office/drawing/2016/5/10/chartex" xmlns:cx5="http://schemas.microsoft.com/office/drawing/2016/5/11/chartex" xmlns:cx6="http://schemas.microsoft.com/office/drawing/2016/5/12/chartex" xmlns:cx7="http://schemas.microsoft.com/office/drawing/2016/5/13/chartex" xmlns:cx8="http://schemas.microsoft.com/office/drawing/2016/5/14/chartex" xmlns:mc="http://schemas.openxmlformats.org/markup-compatibility/2006" xmlns:aink="http://schemas.microsoft.com/office/drawing/2016/ink" xmlns:am3d="http://schemas.microsoft.com/office/drawing/2017/model3d" xmlns:o="urn:schemas-microsoft-com:office:office" xmlns:oel="http://schemas.microsoft.com/office/2019/extlst" xmlns:r="http://schemas.openxmlformats.org/officeDocument/2006/relationships" xmlns:m="http://schemas.openxmlformats.org/officeDocument/2006/math" xmlns:v="urn:schemas-microsoft-com:vml" xmlns:wp14="http://schemas.microsoft.com/office/word/2010/wordprocessingDrawing" xmlns:wp="http://schemas.openxmlformats.org/drawingml/2006/wordprocessingDrawing" xmlns:w10="urn:schemas-microsoft-com:office:word" xmlns:w="http://schemas.openxmlformats.org/wordprocessingml/2006/main" xmlns:w14="http://schemas.microsoft.com/office/word/2010/wordml" xmlns:w15="http://schemas.microsoft.com/office/word/2012/wordml" xmlns:w16cex="http://schemas.microsoft.com/office/word/2018/wordml/cex" xmlns:w16cid="http://schemas.microsoft.com/office/word/2016/wordml/cid" xmlns:w16="http://schemas.microsoft.com/office/word/2018/wordml" xmlns:w16du="http://schemas.microsoft.com/office/word/2023/wordml/word16du" xmlns:w16sdtdh="http://schemas.microsoft.com/office/word/2020/wordml/sdtdatahash" xmlns:w16sdtfl="http://schemas.microsoft.com/office/word/2024/wordml/sdtformatlock" xmlns:w16se="http://schemas.microsoft.com/office/word/2015/wordml/symex" xmlns:wpg="http://schemas.microsoft.com/office/word/2010/wordprocessingGroup" xmlns:wpi="http://schemas.microsoft.com/office/word/2010/wordprocessingInk" xmlns:wne="http://schemas.microsoft.com/office/word/2006/wordml" xmlns:wps="http://schemas.microsoft.com/office/word/2010/wordprocessingShape" mc:Ignorable="w14 w15 w16se w16cid w16 w16cex w16sdtdh w16sdtfl w16du wp14">
   <w:sdt>
     <w:sdtPr>
       <w:id w:val="-1400746665"/>
@@ -7051,7 +7049,7 @@
 </file>
 
 <file path=word/footnotes.xml><?xml version="1.0" encoding="utf-8"?>
-<w:footnotes xmlns:wpc="http://schemas.microsoft.com/office/word/2010/wordprocessingCanvas" xmlns:cx="http://schemas.microsoft.com/office/drawing/2014/chartex" xmlns:cx1="http://schemas.microsoft.com/office/drawing/2015/9/8/chartex" xmlns:cx2="http://schemas.microsoft.com/office/drawing/2015/10/21/chartex" xmlns:cx3="http://schemas.microsoft.com/office/drawing/2016/5/9/chartex" xmlns:cx4="http://schemas.microsoft.com/office/drawing/2016/5/10/chartex" xmlns:cx5="http://schemas.microsoft.com/office/drawing/2016/5/11/chartex" xmlns:cx6="http://schemas.microsoft.com/office/drawing/2016/5/12/chartex" xmlns:cx7="http://schemas.microsoft.com/office/drawing/2016/5/13/chartex" xmlns:cx8="http://schemas.microsoft.com/office/drawing/2016/5/14/chartex" xmlns:mc="http://schemas.openxmlformats.org/markup-compatibility/2006" xmlns:aink="http://schemas.microsoft.com/office/drawing/2016/ink" xmlns:am3d="http://schemas.microsoft.com/office/drawing/2017/model3d" xmlns:o="urn:schemas-microsoft-com:office:office" xmlns:r="http://schemas.openxmlformats.org/officeDocument/2006/relationships" xmlns:m="http://schemas.openxmlformats.org/officeDocument/2006/math" xmlns:v="urn:schemas-microsoft-com:vml" xmlns:wp14="http://schemas.microsoft.com/office/word/2010/wordprocessingDrawing" xmlns:wp="http://schemas.openxmlformats.org/drawingml/2006/wordprocessingDrawing" xmlns:w10="urn:schemas-microsoft-com:office:word" xmlns:w="http://schemas.openxmlformats.org/wordprocessingml/2006/main" xmlns:w14="http://schemas.microsoft.com/office/word/2010/wordml" xmlns:w15="http://schemas.microsoft.com/office/word/2012/wordml" xmlns:w16cex="http://schemas.microsoft.com/office/word/2018/wordml/cex" xmlns:w16cid="http://schemas.microsoft.com/office/word/2016/wordml/cid" xmlns:w16="http://schemas.microsoft.com/office/word/2018/wordml" xmlns:w16sdtdh="http://schemas.microsoft.com/office/word/2020/wordml/sdtdatahash" xmlns:w16se="http://schemas.microsoft.com/office/word/2015/wordml/symex" xmlns:wpg="http://schemas.microsoft.com/office/word/2010/wordprocessingGroup" xmlns:wpi="http://schemas.microsoft.com/office/word/2010/wordprocessingInk" xmlns:wne="http://schemas.microsoft.com/office/word/2006/wordml" xmlns:wps="http://schemas.microsoft.com/office/word/2010/wordprocessingShape" mc:Ignorable="w14 w15 w16se w16cid w16 w16cex w16sdtdh wp14">
+<w:footnotes xmlns:wpc="http://schemas.microsoft.com/office/word/2010/wordprocessingCanvas" xmlns:cx="http://schemas.microsoft.com/office/drawing/2014/chartex" xmlns:cx1="http://schemas.microsoft.com/office/drawing/2015/9/8/chartex" xmlns:cx2="http://schemas.microsoft.com/office/drawing/2015/10/21/chartex" xmlns:cx3="http://schemas.microsoft.com/office/drawing/2016/5/9/chartex" xmlns:cx4="http://schemas.microsoft.com/office/drawing/2016/5/10/chartex" xmlns:cx5="http://schemas.microsoft.com/office/drawing/2016/5/11/chartex" xmlns:cx6="http://schemas.microsoft.com/office/drawing/2016/5/12/chartex" xmlns:cx7="http://schemas.microsoft.com/office/drawing/2016/5/13/chartex" xmlns:cx8="http://schemas.microsoft.com/office/drawing/2016/5/14/chartex" xmlns:mc="http://schemas.openxmlformats.org/markup-compatibility/2006" xmlns:aink="http://schemas.microsoft.com/office/drawing/2016/ink" xmlns:am3d="http://schemas.microsoft.com/office/drawing/2017/model3d" xmlns:o="urn:schemas-microsoft-com:office:office" xmlns:oel="http://schemas.microsoft.com/office/2019/extlst" xmlns:r="http://schemas.openxmlformats.org/officeDocument/2006/relationships" xmlns:m="http://schemas.openxmlformats.org/officeDocument/2006/math" xmlns:v="urn:schemas-microsoft-com:vml" xmlns:wp14="http://schemas.microsoft.com/office/word/2010/wordprocessingDrawing" xmlns:wp="http://schemas.openxmlformats.org/drawingml/2006/wordprocessingDrawing" xmlns:w10="urn:schemas-microsoft-com:office:word" xmlns:w="http://schemas.openxmlformats.org/wordprocessingml/2006/main" xmlns:w14="http://schemas.microsoft.com/office/word/2010/wordml" xmlns:w15="http://schemas.microsoft.com/office/word/2012/wordml" xmlns:w16cex="http://schemas.microsoft.com/office/word/2018/wordml/cex" xmlns:w16cid="http://schemas.microsoft.com/office/word/2016/wordml/cid" xmlns:w16="http://schemas.microsoft.com/office/word/2018/wordml" xmlns:w16du="http://schemas.microsoft.com/office/word/2023/wordml/word16du" xmlns:w16sdtdh="http://schemas.microsoft.com/office/word/2020/wordml/sdtdatahash" xmlns:w16sdtfl="http://schemas.microsoft.com/office/word/2024/wordml/sdtformatlock" xmlns:w16se="http://schemas.microsoft.com/office/word/2015/wordml/symex" xmlns:wpg="http://schemas.microsoft.com/office/word/2010/wordprocessingGroup" xmlns:wpi="http://schemas.microsoft.com/office/word/2010/wordprocessingInk" xmlns:wne="http://schemas.microsoft.com/office/word/2006/wordml" xmlns:wps="http://schemas.microsoft.com/office/word/2010/wordprocessingShape" mc:Ignorable="w14 w15 w16se w16cid w16 w16cex w16sdtdh w16sdtfl w16du wp14">
   <w:footnote w:type="separator" w:id="-1">
     <w:p>
       <w:pPr>
@@ -7076,7 +7074,7 @@
 </file>
 
 <file path=word/numbering.xml><?xml version="1.0" encoding="utf-8"?>
-<w:numbering xmlns:wpc="http://schemas.microsoft.com/office/word/2010/wordprocessingCanvas" xmlns:cx="http://schemas.microsoft.com/office/drawing/2014/chartex" xmlns:cx1="http://schemas.microsoft.com/office/drawing/2015/9/8/chartex" xmlns:cx2="http://schemas.microsoft.com/office/drawing/2015/10/21/chartex" xmlns:cx3="http://schemas.microsoft.com/office/drawing/2016/5/9/chartex" xmlns:cx4="http://schemas.microsoft.com/office/drawing/2016/5/10/chartex" xmlns:cx5="http://schemas.microsoft.com/office/drawing/2016/5/11/chartex" xmlns:cx6="http://schemas.microsoft.com/office/drawing/2016/5/12/chartex" xmlns:cx7="http://schemas.microsoft.com/office/drawing/2016/5/13/chartex" xmlns:cx8="http://schemas.microsoft.com/office/drawing/2016/5/14/chartex" xmlns:mc="http://schemas.openxmlformats.org/markup-compatibility/2006" xmlns:aink="http://schemas.microsoft.com/office/drawing/2016/ink" xmlns:am3d="http://schemas.microsoft.com/office/drawing/2017/model3d" xmlns:o="urn:schemas-microsoft-com:office:office" xmlns:r="http://schemas.openxmlformats.org/officeDocument/2006/relationships" xmlns:m="http://schemas.openxmlformats.org/officeDocument/2006/math" xmlns:v="urn:schemas-microsoft-com:vml" xmlns:wp14="http://schemas.microsoft.com/office/word/2010/wordprocessingDrawing" xmlns:wp="http://schemas.openxmlformats.org/drawingml/2006/wordprocessingDrawing" xmlns:w10="urn:schemas-microsoft-com:office:word" xmlns:w="http://schemas.openxmlformats.org/wordprocessingml/2006/main" xmlns:w14="http://schemas.microsoft.com/office/word/2010/wordml" xmlns:w15="http://schemas.microsoft.com/office/word/2012/wordml" xmlns:w16cex="http://schemas.microsoft.com/office/word/2018/wordml/cex" xmlns:w16cid="http://schemas.microsoft.com/office/word/2016/wordml/cid" xmlns:w16="http://schemas.microsoft.com/office/word/2018/wordml" xmlns:w16sdtdh="http://schemas.microsoft.com/office/word/2020/wordml/sdtdatahash" xmlns:w16se="http://schemas.microsoft.com/office/word/2015/wordml/symex" xmlns:wpg="http://schemas.microsoft.com/office/word/2010/wordprocessingGroup" xmlns:wpi="http://schemas.microsoft.com/office/word/2010/wordprocessingInk" xmlns:wne="http://schemas.microsoft.com/office/word/2006/wordml" xmlns:wps="http://schemas.microsoft.com/office/word/2010/wordprocessingShape" mc:Ignorable="w14 w15 w16se w16cid w16 w16cex w16sdtdh wp14">
+<w:numbering xmlns:wpc="http://schemas.microsoft.com/office/word/2010/wordprocessingCanvas" xmlns:cx="http://schemas.microsoft.com/office/drawing/2014/chartex" xmlns:cx1="http://schemas.microsoft.com/office/drawing/2015/9/8/chartex" xmlns:cx2="http://schemas.microsoft.com/office/drawing/2015/10/21/chartex" xmlns:cx3="http://schemas.microsoft.com/office/drawing/2016/5/9/chartex" xmlns:cx4="http://schemas.microsoft.com/office/drawing/2016/5/10/chartex" xmlns:cx5="http://schemas.microsoft.com/office/drawing/2016/5/11/chartex" xmlns:cx6="http://schemas.microsoft.com/office/drawing/2016/5/12/chartex" xmlns:cx7="http://schemas.microsoft.com/office/drawing/2016/5/13/chartex" xmlns:cx8="http://schemas.microsoft.com/office/drawing/2016/5/14/chartex" xmlns:mc="http://schemas.openxmlformats.org/markup-compatibility/2006" xmlns:aink="http://schemas.microsoft.com/office/drawing/2016/ink" xmlns:am3d="http://schemas.microsoft.com/office/drawing/2017/model3d" xmlns:o="urn:schemas-microsoft-com:office:office" xmlns:oel="http://schemas.microsoft.com/office/2019/extlst" xmlns:r="http://schemas.openxmlformats.org/officeDocument/2006/relationships" xmlns:m="http://schemas.openxmlformats.org/officeDocument/2006/math" xmlns:v="urn:schemas-microsoft-com:vml" xmlns:wp14="http://schemas.microsoft.com/office/word/2010/wordprocessingDrawing" xmlns:wp="http://schemas.openxmlformats.org/drawingml/2006/wordprocessingDrawing" xmlns:w10="urn:schemas-microsoft-com:office:word" xmlns:w="http://schemas.openxmlformats.org/wordprocessingml/2006/main" xmlns:w14="http://schemas.microsoft.com/office/word/2010/wordml" xmlns:w15="http://schemas.microsoft.com/office/word/2012/wordml" xmlns:w16cex="http://schemas.microsoft.com/office/word/2018/wordml/cex" xmlns:w16cid="http://schemas.microsoft.com/office/word/2016/wordml/cid" xmlns:w16="http://schemas.microsoft.com/office/word/2018/wordml" xmlns:w16du="http://schemas.microsoft.com/office/word/2023/wordml/word16du" xmlns:w16sdtdh="http://schemas.microsoft.com/office/word/2020/wordml/sdtdatahash" xmlns:w16sdtfl="http://schemas.microsoft.com/office/word/2024/wordml/sdtformatlock" xmlns:w16se="http://schemas.microsoft.com/office/word/2015/wordml/symex" xmlns:wpg="http://schemas.microsoft.com/office/word/2010/wordprocessingGroup" xmlns:wpi="http://schemas.microsoft.com/office/word/2010/wordprocessingInk" xmlns:wne="http://schemas.microsoft.com/office/word/2006/wordml" xmlns:wps="http://schemas.microsoft.com/office/word/2010/wordprocessingShape" mc:Ignorable="w14 w15 w16se w16cid w16 w16cex w16sdtdh w16sdtfl w16du wp14">
   <w:abstractNum w:abstractNumId="0" w15:restartNumberingAfterBreak="0">
     <w:nsid w:val="00FF54E3"/>
     <w:multiLevelType w:val="multilevel"/>
@@ -9602,78 +9600,77 @@
       </w:rPr>
     </w:lvl>
   </w:abstractNum>
-  <w:num w:numId="1">
+  <w:num w:numId="1" w16cid:durableId="886143697">
     <w:abstractNumId w:val="2"/>
   </w:num>
-  <w:num w:numId="2">
+  <w:num w:numId="2" w16cid:durableId="1516113887">
     <w:abstractNumId w:val="4"/>
   </w:num>
-  <w:num w:numId="3">
+  <w:num w:numId="3" w16cid:durableId="264966607">
     <w:abstractNumId w:val="8"/>
   </w:num>
-  <w:num w:numId="4">
+  <w:num w:numId="4" w16cid:durableId="1775204088">
     <w:abstractNumId w:val="4"/>
     <w:lvlOverride w:ilvl="0">
       <w:startOverride w:val="1"/>
     </w:lvlOverride>
   </w:num>
-  <w:num w:numId="5">
+  <w:num w:numId="5" w16cid:durableId="1834293855">
     <w:abstractNumId w:val="13"/>
   </w:num>
-  <w:num w:numId="6">
+  <w:num w:numId="6" w16cid:durableId="1809126906">
     <w:abstractNumId w:val="10"/>
   </w:num>
-  <w:num w:numId="7">
+  <w:num w:numId="7" w16cid:durableId="121123295">
     <w:abstractNumId w:val="11"/>
   </w:num>
-  <w:num w:numId="8">
+  <w:num w:numId="8" w16cid:durableId="942298597">
     <w:abstractNumId w:val="18"/>
   </w:num>
-  <w:num w:numId="9">
+  <w:num w:numId="9" w16cid:durableId="335110407">
     <w:abstractNumId w:val="12"/>
   </w:num>
-  <w:num w:numId="10">
+  <w:num w:numId="10" w16cid:durableId="1843737708">
     <w:abstractNumId w:val="9"/>
   </w:num>
-  <w:num w:numId="11">
+  <w:num w:numId="11" w16cid:durableId="1562404948">
     <w:abstractNumId w:val="7"/>
   </w:num>
-  <w:num w:numId="12">
+  <w:num w:numId="12" w16cid:durableId="199436089">
     <w:abstractNumId w:val="15"/>
   </w:num>
-  <w:num w:numId="13">
+  <w:num w:numId="13" w16cid:durableId="1410225972">
     <w:abstractNumId w:val="3"/>
   </w:num>
-  <w:num w:numId="14">
+  <w:num w:numId="14" w16cid:durableId="1717925490">
     <w:abstractNumId w:val="0"/>
   </w:num>
-  <w:num w:numId="15">
+  <w:num w:numId="15" w16cid:durableId="1290670692">
     <w:abstractNumId w:val="0"/>
-    <w:lvlOverride w:ilvl="0"/>
   </w:num>
-  <w:num w:numId="16">
+  <w:num w:numId="16" w16cid:durableId="770468497">
     <w:abstractNumId w:val="16"/>
   </w:num>
-  <w:num w:numId="17">
+  <w:num w:numId="17" w16cid:durableId="843981246">
     <w:abstractNumId w:val="17"/>
   </w:num>
-  <w:num w:numId="18">
+  <w:num w:numId="18" w16cid:durableId="1965034938">
     <w:abstractNumId w:val="1"/>
   </w:num>
-  <w:num w:numId="19">
+  <w:num w:numId="19" w16cid:durableId="1116362976">
     <w:abstractNumId w:val="14"/>
   </w:num>
-  <w:num w:numId="20">
+  <w:num w:numId="20" w16cid:durableId="1399326827">
     <w:abstractNumId w:val="5"/>
   </w:num>
-  <w:num w:numId="21">
+  <w:num w:numId="21" w16cid:durableId="1621717124">
     <w:abstractNumId w:val="6"/>
   </w:num>
 </w:numbering>
 </file>
 
 <file path=word/styles.xml><?xml version="1.0" encoding="utf-8"?>
-<w:styles xmlns:mc="http://schemas.openxmlformats.org/markup-compatibility/2006" xmlns:r="http://schemas.openxmlformats.org/officeDocument/2006/relationships" xmlns:w="http://schemas.openxmlformats.org/wordprocessingml/2006/main" xmlns:w14="http://schemas.microsoft.com/office/word/2010/wordml" xmlns:w15="http://schemas.microsoft.com/office/word/2012/wordml" xmlns:w16cex="http://schemas.microsoft.com/office/word/2018/wordml/cex" xmlns:w16cid="http://schemas.microsoft.com/office/word/2016/wordml/cid" xmlns:w16="http://schemas.microsoft.com/office/word/2018/wordml" xmlns:w16sdtdh="http://schemas.microsoft.com/office/word/2020/wordml/sdtdatahash" xmlns:w16se="http://schemas.microsoft.com/office/word/2015/wordml/symex" mc:Ignorable="w14 w15 w16se w16cid w16 w16cex w16sdtdh">
+<w:styles xmlns:mc="http://schemas.openxmlformats.org/markup-compatibility/2006" xmlns:r="http://schemas.openxmlformats.org/officeDocument/2006/relationships" xmlns:w="http://schemas.openxmlformats.org/wordprocessingml/2006/main" xmlns:w14="http://schemas.microsoft.com/office/word/2010/wordml" xmlns:w15="http://schemas.microsoft.com/office/word/2012/wordml" xmlns:w16cex="http://schemas.microsoft.com/office/word/2018/wordml/cex" xmlns:w16cid="http://schemas.microsoft.com/office/word/2016/wordml/cid" xmlns:w16="http://schemas.microsoft.com/office/word/2018/wordml" xmlns:w16du="http://schemas.microsoft.com/office/word/2023/wordml/word16du" xmlns:w16sdtdh="http://schemas.microsoft.com/office/word/2020/wordml/sdtdatahash" xmlns:w16sdtfl="http://schemas.microsoft.com/office/word/2024/wordml/sdtformatlock" xmlns:w16se="http://schemas.microsoft.com/office/word/2015/wordml/symex" mc:Ignorable="w14 w15 w16se w16cid w16 w16cex w16sdtdh w16sdtfl w16du">
   <w:docDefaults>
     <w:rPrDefault>
       <w:rPr>
@@ -9797,6 +9794,7 @@
     <w:lsdException w:name="HTML Sample" w:semiHidden="1" w:unhideWhenUsed="1"/>
     <w:lsdException w:name="HTML Typewriter" w:semiHidden="1" w:unhideWhenUsed="1"/>
     <w:lsdException w:name="HTML Variable" w:semiHidden="1" w:unhideWhenUsed="1"/>
+    <w:lsdException w:name="Normal Table" w:semiHidden="1" w:unhideWhenUsed="1"/>
     <w:lsdException w:name="annotation subject" w:semiHidden="1" w:unhideWhenUsed="1"/>
     <w:lsdException w:name="No List" w:semiHidden="1" w:unhideWhenUsed="1"/>
     <w:lsdException w:name="Outline List 1" w:semiHidden="1" w:unhideWhenUsed="1"/>
@@ -9839,8 +9837,11 @@
     <w:lsdException w:name="Table Contemporary" w:semiHidden="1" w:unhideWhenUsed="1"/>
     <w:lsdException w:name="Table Elegant" w:semiHidden="1" w:unhideWhenUsed="1"/>
     <w:lsdException w:name="Table Professional" w:semiHidden="1" w:unhideWhenUsed="1"/>
+    <w:lsdException w:name="Table Subtle 1" w:semiHidden="1" w:unhideWhenUsed="1"/>
     <w:lsdException w:name="Table Subtle 2" w:semiHidden="1" w:unhideWhenUsed="1"/>
     <w:lsdException w:name="Table Web 1" w:semiHidden="1" w:unhideWhenUsed="1"/>
+    <w:lsdException w:name="Table Web 2" w:semiHidden="1" w:unhideWhenUsed="1"/>
+    <w:lsdException w:name="Table Web 3" w:semiHidden="1" w:unhideWhenUsed="1"/>
     <w:lsdException w:name="Balloon Text" w:semiHidden="1" w:unhideWhenUsed="1"/>
     <w:lsdException w:name="Table Grid" w:uiPriority="39"/>
     <w:lsdException w:name="Table Theme" w:semiHidden="1" w:unhideWhenUsed="1"/>

--- a/МарковОТЧЕТУП.docx
+++ b/МарковОТЧЕТУП.docx
@@ -4209,6 +4209,7 @@
       </w:pPr>
       <w:r>
         <w:rPr>
+          <w:noProof/>
           <w:sz w:val="28"/>
         </w:rPr>
         <w:drawing>
@@ -5895,14 +5896,9 @@
       <w:bookmarkStart w:id="9" w:name="_Toc214279682"/>
       <w:r>
         <w:lastRenderedPageBreak/>
-        <w:t xml:space="preserve">2.1.6. Составление </w:t>
-      </w:r>
-      <w:proofErr w:type="spellStart"/>
-      <w:r>
-        <w:t>органиограммы</w:t>
+        <w:t>2.1.6. Составление органиограммы</w:t>
       </w:r>
       <w:bookmarkEnd w:id="9"/>
-      <w:proofErr w:type="spellEnd"/>
     </w:p>
     <w:p>
       <w:pPr>
@@ -5913,10 +5909,10 @@
       </w:pPr>
       <w:r>
         <w:drawing>
-          <wp:inline distT="0" distB="0" distL="0" distR="0" wp14:anchorId="4944E56F" wp14:editId="7322B900">
-            <wp:extent cx="5763429" cy="3477110"/>
-            <wp:effectExtent l="0" t="0" r="8890" b="9525"/>
-            <wp:docPr id="380546479" name="Рисунок 1"/>
+          <wp:inline distT="0" distB="0" distL="0" distR="0" wp14:anchorId="066BD47B" wp14:editId="71C33657">
+            <wp:extent cx="5753903" cy="3477110"/>
+            <wp:effectExtent l="0" t="0" r="0" b="9525"/>
+            <wp:docPr id="1813087410" name="Рисунок 1"/>
             <wp:cNvGraphicFramePr>
               <a:graphicFrameLocks xmlns:a="http://schemas.openxmlformats.org/drawingml/2006/main" noChangeAspect="1"/>
             </wp:cNvGraphicFramePr>
@@ -5924,7 +5920,7 @@
               <a:graphicData uri="http://schemas.openxmlformats.org/drawingml/2006/picture">
                 <pic:pic xmlns:pic="http://schemas.openxmlformats.org/drawingml/2006/picture">
                   <pic:nvPicPr>
-                    <pic:cNvPr id="380546479" name=""/>
+                    <pic:cNvPr id="1813087410" name=""/>
                     <pic:cNvPicPr/>
                   </pic:nvPicPr>
                   <pic:blipFill>
@@ -5936,7 +5932,7 @@
                   <pic:spPr>
                     <a:xfrm>
                       <a:off x="0" y="0"/>
-                      <a:ext cx="5763429" cy="3477110"/>
+                      <a:ext cx="5753903" cy="3477110"/>
                     </a:xfrm>
                     <a:prstGeom prst="rect">
                       <a:avLst/>
@@ -6260,14 +6256,7 @@
               <w:rPr>
                 <w:color w:val="FF0000"/>
               </w:rPr>
-              <w:t xml:space="preserve"> (</w:t>
-            </w:r>
-            <w:proofErr w:type="gramStart"/>
-            <w:r>
-              <w:rPr>
-                <w:color w:val="FF0000"/>
-              </w:rPr>
-              <w:t xml:space="preserve">),  </w:t>
+              <w:t xml:space="preserve"> (),  </w:t>
             </w:r>
             <w:r>
               <w:rPr>
@@ -6276,7 +6265,6 @@
               </w:rPr>
               <w:t>DFD</w:t>
             </w:r>
-            <w:proofErr w:type="gramEnd"/>
           </w:p>
         </w:tc>
         <w:tc>
